--- a/Intro to Software Engineering CSC 212-90/Paper/Project Paper (E11).docx
+++ b/Intro to Software Engineering CSC 212-90/Paper/Project Paper (E11).docx
@@ -4,6 +4,7 @@
   <w:body>
     <w:p>
       <w:pPr>
+        <w:spacing w:line="480" w:lineRule="auto"/>
         <w:rPr>
           <w:rFonts w:ascii="Times New Roman" w:hAnsi="Times New Roman" w:cs="Times New Roman"/>
           <w:sz w:val="24"/>
@@ -15,6 +16,7 @@
     </w:p>
     <w:p>
       <w:pPr>
+        <w:spacing w:line="480" w:lineRule="auto"/>
         <w:rPr>
           <w:rFonts w:ascii="Times New Roman" w:hAnsi="Times New Roman" w:cs="Times New Roman"/>
           <w:sz w:val="24"/>
@@ -24,6 +26,7 @@
     </w:p>
     <w:p>
       <w:pPr>
+        <w:spacing w:line="480" w:lineRule="auto"/>
         <w:rPr>
           <w:rFonts w:ascii="Times New Roman" w:hAnsi="Times New Roman" w:cs="Times New Roman"/>
           <w:sz w:val="24"/>
@@ -33,6 +36,7 @@
     </w:p>
     <w:p>
       <w:pPr>
+        <w:spacing w:line="480" w:lineRule="auto"/>
         <w:rPr>
           <w:rFonts w:ascii="Times New Roman" w:hAnsi="Times New Roman" w:cs="Times New Roman"/>
           <w:sz w:val="24"/>
@@ -42,6 +46,7 @@
     </w:p>
     <w:p>
       <w:pPr>
+        <w:spacing w:line="480" w:lineRule="auto"/>
         <w:rPr>
           <w:rFonts w:ascii="Times New Roman" w:hAnsi="Times New Roman" w:cs="Times New Roman"/>
           <w:sz w:val="24"/>
@@ -51,6 +56,7 @@
     </w:p>
     <w:p>
       <w:pPr>
+        <w:spacing w:line="480" w:lineRule="auto"/>
         <w:rPr>
           <w:rFonts w:ascii="Times New Roman" w:hAnsi="Times New Roman" w:cs="Times New Roman"/>
           <w:sz w:val="24"/>
@@ -60,6 +66,7 @@
     </w:p>
     <w:p>
       <w:pPr>
+        <w:spacing w:line="480" w:lineRule="auto"/>
         <w:rPr>
           <w:rFonts w:ascii="Times New Roman" w:hAnsi="Times New Roman" w:cs="Times New Roman"/>
           <w:sz w:val="24"/>
@@ -69,6 +76,7 @@
     </w:p>
     <w:p>
       <w:pPr>
+        <w:spacing w:line="480" w:lineRule="auto"/>
         <w:rPr>
           <w:rFonts w:ascii="Times New Roman" w:hAnsi="Times New Roman" w:cs="Times New Roman"/>
           <w:sz w:val="24"/>
@@ -98,6 +106,16 @@
         </w:rPr>
         <w:t>Generative AI and Learning:</w:t>
       </w:r>
+      <w:r>
+        <w:rPr>
+          <w:rFonts w:ascii="Times New Roman" w:hAnsi="Times New Roman" w:cs="Times New Roman"/>
+          <w:b/>
+          <w:bCs/>
+          <w:sz w:val="24"/>
+          <w:szCs w:val="24"/>
+        </w:rPr>
+        <w:t xml:space="preserve"> </w:t>
+      </w:r>
     </w:p>
     <w:p>
       <w:pPr>
@@ -124,16 +142,70 @@
     </w:p>
     <w:p>
       <w:pPr>
+        <w:spacing w:after="0" w:line="480" w:lineRule="auto"/>
+        <w:jc w:val="center"/>
+        <w:rPr>
+          <w:rFonts w:ascii="Times New Roman" w:hAnsi="Times New Roman" w:cs="Times New Roman"/>
+          <w:b/>
+          <w:bCs/>
+          <w:sz w:val="24"/>
+          <w:szCs w:val="24"/>
+        </w:rPr>
+      </w:pPr>
+    </w:p>
+    <w:p>
+      <w:pPr>
+        <w:spacing w:after="0" w:line="480" w:lineRule="auto"/>
+        <w:jc w:val="center"/>
+        <w:rPr>
+          <w:rFonts w:ascii="Times New Roman" w:hAnsi="Times New Roman" w:cs="Times New Roman"/>
+          <w:sz w:val="24"/>
+          <w:szCs w:val="24"/>
+        </w:rPr>
+      </w:pPr>
+      <w:r>
+        <w:rPr>
+          <w:rFonts w:ascii="Times New Roman" w:hAnsi="Times New Roman" w:cs="Times New Roman"/>
+          <w:sz w:val="24"/>
+          <w:szCs w:val="24"/>
+        </w:rPr>
+        <w:t>Ben Carpenter</w:t>
+      </w:r>
+      <w:r>
+        <w:rPr>
+          <w:rFonts w:ascii="Times New Roman" w:hAnsi="Times New Roman" w:cs="Times New Roman"/>
+          <w:sz w:val="24"/>
+          <w:szCs w:val="24"/>
+        </w:rPr>
+        <w:t xml:space="preserve"> and </w:t>
+      </w:r>
+      <w:r>
+        <w:rPr>
+          <w:rFonts w:ascii="Times New Roman" w:hAnsi="Times New Roman" w:cs="Times New Roman"/>
+          <w:sz w:val="24"/>
+          <w:szCs w:val="24"/>
+        </w:rPr>
+        <w:t>James Stevens</w:t>
+      </w:r>
+    </w:p>
+    <w:p>
+      <w:pPr>
         <w:spacing w:after="360" w:line="480" w:lineRule="auto"/>
         <w:jc w:val="center"/>
         <w:rPr>
           <w:rFonts w:ascii="Times New Roman" w:hAnsi="Times New Roman" w:cs="Times New Roman"/>
-          <w:b/>
-          <w:bCs/>
-          <w:sz w:val="24"/>
-          <w:szCs w:val="24"/>
-        </w:rPr>
-      </w:pPr>
+          <w:sz w:val="24"/>
+          <w:szCs w:val="24"/>
+        </w:rPr>
+      </w:pPr>
+      <w:r>
+        <w:rPr>
+          <w:rFonts w:ascii="Times New Roman" w:hAnsi="Times New Roman" w:cs="Times New Roman"/>
+          <w:sz w:val="24"/>
+          <w:szCs w:val="24"/>
+        </w:rPr>
+        <w:t xml:space="preserve">Computer Science Department, Quinsigamond Community College </w:t>
+      </w:r>
     </w:p>
     <w:p>
       <w:pPr>
@@ -148,7 +220,7 @@
     </w:p>
     <w:p>
       <w:pPr>
-        <w:spacing w:after="0" w:line="480" w:lineRule="auto"/>
+        <w:spacing w:after="360" w:line="480" w:lineRule="auto"/>
         <w:jc w:val="center"/>
         <w:rPr>
           <w:rFonts w:ascii="Times New Roman" w:hAnsi="Times New Roman" w:cs="Times New Roman"/>
@@ -156,30 +228,6 @@
           <w:szCs w:val="24"/>
         </w:rPr>
       </w:pPr>
-      <w:r>
-        <w:rPr>
-          <w:rFonts w:ascii="Times New Roman" w:hAnsi="Times New Roman" w:cs="Times New Roman"/>
-          <w:sz w:val="24"/>
-          <w:szCs w:val="24"/>
-        </w:rPr>
-        <w:t>Ben Carpenter</w:t>
-      </w:r>
-      <w:r>
-        <w:rPr>
-          <w:rFonts w:ascii="Times New Roman" w:hAnsi="Times New Roman" w:cs="Times New Roman"/>
-          <w:sz w:val="24"/>
-          <w:szCs w:val="24"/>
-        </w:rPr>
-        <w:t xml:space="preserve"> and </w:t>
-      </w:r>
-      <w:r>
-        <w:rPr>
-          <w:rFonts w:ascii="Times New Roman" w:hAnsi="Times New Roman" w:cs="Times New Roman"/>
-          <w:sz w:val="24"/>
-          <w:szCs w:val="24"/>
-        </w:rPr>
-        <w:t>James Stevens</w:t>
-      </w:r>
     </w:p>
     <w:p>
       <w:pPr>
@@ -191,18 +239,10 @@
           <w:szCs w:val="24"/>
         </w:rPr>
       </w:pPr>
-      <w:r>
-        <w:rPr>
-          <w:rFonts w:ascii="Times New Roman" w:hAnsi="Times New Roman" w:cs="Times New Roman"/>
-          <w:sz w:val="24"/>
-          <w:szCs w:val="24"/>
-        </w:rPr>
-        <w:t xml:space="preserve">Computer Science Department, Quinsigamond Community College </w:t>
-      </w:r>
     </w:p>
     <w:p>
       <w:pPr>
-        <w:spacing w:after="360"/>
+        <w:spacing w:after="360" w:line="480" w:lineRule="auto"/>
         <w:jc w:val="center"/>
         <w:rPr>
           <w:rFonts w:ascii="Times New Roman" w:hAnsi="Times New Roman" w:cs="Times New Roman"/>
@@ -213,7 +253,7 @@
     </w:p>
     <w:p>
       <w:pPr>
-        <w:spacing w:after="360"/>
+        <w:spacing w:after="360" w:line="480" w:lineRule="auto"/>
         <w:jc w:val="center"/>
         <w:rPr>
           <w:rFonts w:ascii="Times New Roman" w:hAnsi="Times New Roman" w:cs="Times New Roman"/>
@@ -224,7 +264,7 @@
     </w:p>
     <w:p>
       <w:pPr>
-        <w:spacing w:after="360"/>
+        <w:spacing w:after="360" w:line="480" w:lineRule="auto"/>
         <w:jc w:val="center"/>
         <w:rPr>
           <w:rFonts w:ascii="Times New Roman" w:hAnsi="Times New Roman" w:cs="Times New Roman"/>
@@ -235,7 +275,7 @@
     </w:p>
     <w:p>
       <w:pPr>
-        <w:spacing w:after="360"/>
+        <w:spacing w:after="360" w:line="480" w:lineRule="auto"/>
         <w:jc w:val="center"/>
         <w:rPr>
           <w:rFonts w:ascii="Times New Roman" w:hAnsi="Times New Roman" w:cs="Times New Roman"/>
@@ -246,7 +286,7 @@
     </w:p>
     <w:p>
       <w:pPr>
-        <w:spacing w:after="360"/>
+        <w:spacing w:after="360" w:line="480" w:lineRule="auto"/>
         <w:jc w:val="center"/>
         <w:rPr>
           <w:rFonts w:ascii="Times New Roman" w:hAnsi="Times New Roman" w:cs="Times New Roman"/>
@@ -257,29 +297,7 @@
     </w:p>
     <w:p>
       <w:pPr>
-        <w:spacing w:after="360"/>
-        <w:jc w:val="center"/>
-        <w:rPr>
-          <w:rFonts w:ascii="Times New Roman" w:hAnsi="Times New Roman" w:cs="Times New Roman"/>
-          <w:sz w:val="24"/>
-          <w:szCs w:val="24"/>
-        </w:rPr>
-      </w:pPr>
-    </w:p>
-    <w:p>
-      <w:pPr>
-        <w:spacing w:after="360"/>
-        <w:jc w:val="center"/>
-        <w:rPr>
-          <w:rFonts w:ascii="Times New Roman" w:hAnsi="Times New Roman" w:cs="Times New Roman"/>
-          <w:sz w:val="24"/>
-          <w:szCs w:val="24"/>
-        </w:rPr>
-      </w:pPr>
-    </w:p>
-    <w:p>
-      <w:pPr>
-        <w:spacing w:after="360"/>
+        <w:spacing w:after="360" w:line="480" w:lineRule="auto"/>
         <w:jc w:val="center"/>
         <w:rPr>
           <w:rFonts w:ascii="Times New Roman" w:hAnsi="Times New Roman" w:cs="Times New Roman"/>
@@ -301,7 +319,7 @@
     </w:p>
     <w:p>
       <w:pPr>
-        <w:spacing w:after="360"/>
+        <w:spacing w:after="360" w:line="480" w:lineRule="auto"/>
         <w:jc w:val="center"/>
         <w:rPr>
           <w:rFonts w:ascii="Times New Roman" w:hAnsi="Times New Roman" w:cs="Times New Roman"/>
@@ -2490,7 +2508,7 @@
     </w:p>
     <w:p>
       <w:pPr>
-        <w:spacing w:after="360"/>
+        <w:spacing w:after="360" w:line="480" w:lineRule="auto"/>
         <w:rPr>
           <w:rFonts w:ascii="Times New Roman" w:hAnsi="Times New Roman" w:cs="Times New Roman"/>
           <w:b/>
@@ -2698,111 +2716,7 @@
           <w:sz w:val="24"/>
           <w:szCs w:val="24"/>
         </w:rPr>
-        <w:t>We designed our app in two parts, the front-end and the back-end. The front</w:t>
-      </w:r>
-      <w:r>
-        <w:rPr>
-          <w:rFonts w:ascii="Times New Roman" w:hAnsi="Times New Roman" w:cs="Times New Roman"/>
-          <w:sz w:val="24"/>
-          <w:szCs w:val="24"/>
-        </w:rPr>
-        <w:t>-</w:t>
-      </w:r>
-      <w:r>
-        <w:rPr>
-          <w:rFonts w:ascii="Times New Roman" w:hAnsi="Times New Roman" w:cs="Times New Roman"/>
-          <w:sz w:val="24"/>
-          <w:szCs w:val="24"/>
-        </w:rPr>
-        <w:t>end</w:t>
-      </w:r>
-      <w:r>
-        <w:rPr>
-          <w:rFonts w:ascii="Times New Roman" w:hAnsi="Times New Roman" w:cs="Times New Roman"/>
-          <w:sz w:val="24"/>
-          <w:szCs w:val="24"/>
-        </w:rPr>
-        <w:t xml:space="preserve"> is simply a means of accessing the back</w:t>
-      </w:r>
-      <w:r>
-        <w:rPr>
-          <w:rFonts w:ascii="Times New Roman" w:hAnsi="Times New Roman" w:cs="Times New Roman"/>
-          <w:sz w:val="24"/>
-          <w:szCs w:val="24"/>
-        </w:rPr>
-        <w:t>-</w:t>
-      </w:r>
-      <w:r>
-        <w:rPr>
-          <w:rFonts w:ascii="Times New Roman" w:hAnsi="Times New Roman" w:cs="Times New Roman"/>
-          <w:sz w:val="24"/>
-          <w:szCs w:val="24"/>
-        </w:rPr>
-        <w:t xml:space="preserve">end. Written in Hypertext Markup </w:t>
-      </w:r>
-      <w:r>
-        <w:rPr>
-          <w:rFonts w:ascii="Times New Roman" w:hAnsi="Times New Roman" w:cs="Times New Roman"/>
-          <w:sz w:val="24"/>
-          <w:szCs w:val="24"/>
-        </w:rPr>
-        <w:t>Language, the front</w:t>
-      </w:r>
-      <w:r>
-        <w:rPr>
-          <w:rFonts w:ascii="Times New Roman" w:hAnsi="Times New Roman" w:cs="Times New Roman"/>
-          <w:sz w:val="24"/>
-          <w:szCs w:val="24"/>
-        </w:rPr>
-        <w:t>-</w:t>
-      </w:r>
-      <w:r>
-        <w:rPr>
-          <w:rFonts w:ascii="Times New Roman" w:hAnsi="Times New Roman" w:cs="Times New Roman"/>
-          <w:sz w:val="24"/>
-          <w:szCs w:val="24"/>
-        </w:rPr>
-        <w:t>end provides a means of interaction with the function and features of the back</w:t>
-      </w:r>
-      <w:r>
-        <w:rPr>
-          <w:rFonts w:ascii="Times New Roman" w:hAnsi="Times New Roman" w:cs="Times New Roman"/>
-          <w:sz w:val="24"/>
-          <w:szCs w:val="24"/>
-        </w:rPr>
-        <w:t>-</w:t>
-      </w:r>
-      <w:r>
-        <w:rPr>
-          <w:rFonts w:ascii="Times New Roman" w:hAnsi="Times New Roman" w:cs="Times New Roman"/>
-          <w:sz w:val="24"/>
-          <w:szCs w:val="24"/>
-        </w:rPr>
-        <w:t>end. It</w:t>
-      </w:r>
-      <w:r>
-        <w:rPr>
-          <w:rFonts w:ascii="Times New Roman" w:hAnsi="Times New Roman" w:cs="Times New Roman"/>
-          <w:sz w:val="24"/>
-          <w:szCs w:val="24"/>
-        </w:rPr>
-        <w:t xml:space="preserve"> is the back</w:t>
-      </w:r>
-      <w:r>
-        <w:rPr>
-          <w:rFonts w:ascii="Times New Roman" w:hAnsi="Times New Roman" w:cs="Times New Roman"/>
-          <w:sz w:val="24"/>
-          <w:szCs w:val="24"/>
-        </w:rPr>
-        <w:t>-</w:t>
-      </w:r>
-      <w:r>
-        <w:rPr>
-          <w:rFonts w:ascii="Times New Roman" w:hAnsi="Times New Roman" w:cs="Times New Roman"/>
-          <w:sz w:val="24"/>
-          <w:szCs w:val="24"/>
-        </w:rPr>
-        <w:t>end that executes the commands and returns the results.</w:t>
+        <w:t>We designed our app in two parts, the front-end and the back-end. The front-end is simply a means of accessing the back-end. Written in Hypertext Markup Language, the front-end provides a means of interaction with the function and features of the back-end. It is the back-end that executes the commands and returns the results.</w:t>
       </w:r>
     </w:p>
     <w:p>
@@ -2821,71 +2735,7 @@
           <w:sz w:val="24"/>
           <w:szCs w:val="24"/>
         </w:rPr>
-        <w:t>The back</w:t>
-      </w:r>
-      <w:r>
-        <w:rPr>
-          <w:rFonts w:ascii="Times New Roman" w:hAnsi="Times New Roman" w:cs="Times New Roman"/>
-          <w:sz w:val="24"/>
-          <w:szCs w:val="24"/>
-        </w:rPr>
-        <w:t>-</w:t>
-      </w:r>
-      <w:r>
-        <w:rPr>
-          <w:rFonts w:ascii="Times New Roman" w:hAnsi="Times New Roman" w:cs="Times New Roman"/>
-          <w:sz w:val="24"/>
-          <w:szCs w:val="24"/>
-        </w:rPr>
-        <w:t xml:space="preserve">end, implemented in </w:t>
-      </w:r>
-      <w:r>
-        <w:rPr>
-          <w:rFonts w:ascii="Times New Roman" w:hAnsi="Times New Roman" w:cs="Times New Roman"/>
-          <w:sz w:val="24"/>
-          <w:szCs w:val="24"/>
-        </w:rPr>
-        <w:t>Python, serves as</w:t>
-      </w:r>
-      <w:r>
-        <w:rPr>
-          <w:rFonts w:ascii="Times New Roman" w:hAnsi="Times New Roman" w:cs="Times New Roman"/>
-          <w:sz w:val="24"/>
-          <w:szCs w:val="24"/>
-        </w:rPr>
-        <w:t xml:space="preserve"> the </w:t>
-      </w:r>
-      <w:r>
-        <w:rPr>
-          <w:rFonts w:ascii="Times New Roman" w:hAnsi="Times New Roman" w:cs="Times New Roman"/>
-          <w:sz w:val="24"/>
-          <w:szCs w:val="24"/>
-        </w:rPr>
-        <w:t>engine of the application. It processes incoming questions that users type into the front-end and communicates</w:t>
-      </w:r>
-      <w:r>
-        <w:rPr>
-          <w:rFonts w:ascii="Times New Roman" w:hAnsi="Times New Roman" w:cs="Times New Roman"/>
-          <w:sz w:val="24"/>
-          <w:szCs w:val="24"/>
-        </w:rPr>
-        <w:t xml:space="preserve"> with the Llama 3.2 </w:t>
-      </w:r>
-      <w:r>
-        <w:rPr>
-          <w:rFonts w:ascii="Times New Roman" w:hAnsi="Times New Roman" w:cs="Times New Roman"/>
-          <w:sz w:val="24"/>
-          <w:szCs w:val="24"/>
-        </w:rPr>
-        <w:t xml:space="preserve">Large Language </w:t>
-      </w:r>
-      <w:r>
-        <w:rPr>
-          <w:rFonts w:ascii="Times New Roman" w:hAnsi="Times New Roman" w:cs="Times New Roman"/>
-          <w:sz w:val="24"/>
-          <w:szCs w:val="24"/>
-        </w:rPr>
-        <w:t xml:space="preserve">Model via the Representational State Transfer Application </w:t>
+        <w:t xml:space="preserve">The back-end, implemented in Python, serves as the engine of the application. It processes incoming questions that users type into the front-end and communicates with the Llama 3.2 Large Language Model via the Representational State Transfer Application </w:t>
       </w:r>
       <w:r>
         <w:rPr>
@@ -2894,15 +2744,7 @@
           <w:szCs w:val="24"/>
         </w:rPr>
         <w:lastRenderedPageBreak/>
-        <w:t>Programming Interface (REST API). In this way, we ensure that the answers generated are both concise and relevant. This design minimizes the risk of oversaturated or generic responses, providing students with clear and direct explanations, uniquely tailored to their</w:t>
-      </w:r>
-      <w:r>
-        <w:rPr>
-          <w:rFonts w:ascii="Times New Roman" w:hAnsi="Times New Roman" w:cs="Times New Roman"/>
-          <w:sz w:val="24"/>
-          <w:szCs w:val="24"/>
-        </w:rPr>
-        <w:t xml:space="preserve"> queries.</w:t>
+        <w:t>Programming Interface (REST API). In this way, we ensure that the answers generated are both concise and relevant. This design minimizes the risk of oversaturated or generic responses, providing students with clear and direct explanations, uniquely tailored to their queries.</w:t>
       </w:r>
     </w:p>
     <w:p>
@@ -2937,23 +2779,55 @@
           <w:sz w:val="24"/>
           <w:szCs w:val="24"/>
         </w:rPr>
-        <w:t xml:space="preserve"> framework that facilitates learning. Instead of relying on a pre-stored database of answers, the system will dynamically generate context-specific responses by interfacing with a local Llama3 </w:t>
-      </w:r>
-      <w:r>
-        <w:rPr>
-          <w:rFonts w:ascii="Times New Roman" w:hAnsi="Times New Roman" w:cs="Times New Roman"/>
-          <w:sz w:val="24"/>
-          <w:szCs w:val="24"/>
-        </w:rPr>
-        <w:t>Artificial Intelligence</w:t>
-      </w:r>
-      <w:r>
-        <w:rPr>
-          <w:rFonts w:ascii="Times New Roman" w:hAnsi="Times New Roman" w:cs="Times New Roman"/>
-          <w:sz w:val="24"/>
-          <w:szCs w:val="24"/>
-        </w:rPr>
-        <w:t xml:space="preserve"> model through Ollama’s local REST API.</w:t>
+        <w:t xml:space="preserve"> framework that facilitates learning. Instead of relying on a pre-stored database of answers, the system will dynamically generate context-specific responses by interfacing with a local Llama</w:t>
+      </w:r>
+      <w:r>
+        <w:rPr>
+          <w:rFonts w:ascii="Times New Roman" w:hAnsi="Times New Roman" w:cs="Times New Roman"/>
+          <w:sz w:val="24"/>
+          <w:szCs w:val="24"/>
+        </w:rPr>
+        <w:t xml:space="preserve"> </w:t>
+      </w:r>
+      <w:r>
+        <w:rPr>
+          <w:rFonts w:ascii="Times New Roman" w:hAnsi="Times New Roman" w:cs="Times New Roman"/>
+          <w:sz w:val="24"/>
+          <w:szCs w:val="24"/>
+        </w:rPr>
+        <w:t>3</w:t>
+      </w:r>
+      <w:r>
+        <w:rPr>
+          <w:rFonts w:ascii="Times New Roman" w:hAnsi="Times New Roman" w:cs="Times New Roman"/>
+          <w:sz w:val="24"/>
+          <w:szCs w:val="24"/>
+        </w:rPr>
+        <w:t>.2</w:t>
+      </w:r>
+      <w:r>
+        <w:rPr>
+          <w:rFonts w:ascii="Times New Roman" w:hAnsi="Times New Roman" w:cs="Times New Roman"/>
+          <w:sz w:val="24"/>
+          <w:szCs w:val="24"/>
+        </w:rPr>
+        <w:t xml:space="preserve"> </w:t>
+      </w:r>
+      <w:r>
+        <w:rPr>
+          <w:rFonts w:ascii="Times New Roman" w:hAnsi="Times New Roman" w:cs="Times New Roman"/>
+          <w:sz w:val="24"/>
+          <w:szCs w:val="24"/>
+        </w:rPr>
+        <w:t>Large Language Model</w:t>
+      </w:r>
+      <w:r>
+        <w:rPr>
+          <w:rFonts w:ascii="Times New Roman" w:hAnsi="Times New Roman" w:cs="Times New Roman"/>
+          <w:sz w:val="24"/>
+          <w:szCs w:val="24"/>
+        </w:rPr>
+        <w:t xml:space="preserve"> through Ollama’s local REST API.</w:t>
       </w:r>
     </w:p>
     <w:p>
@@ -3004,7 +2878,23 @@
           <w:sz w:val="24"/>
           <w:szCs w:val="24"/>
         </w:rPr>
-        <w:t xml:space="preserve"> the model being used </w:t>
+        <w:t xml:space="preserve"> the</w:t>
+      </w:r>
+      <w:r>
+        <w:rPr>
+          <w:rFonts w:ascii="Times New Roman" w:hAnsi="Times New Roman" w:cs="Times New Roman"/>
+          <w:sz w:val="24"/>
+          <w:szCs w:val="24"/>
+        </w:rPr>
+        <w:t xml:space="preserve"> in-use</w:t>
+      </w:r>
+      <w:r>
+        <w:rPr>
+          <w:rFonts w:ascii="Times New Roman" w:hAnsi="Times New Roman" w:cs="Times New Roman"/>
+          <w:sz w:val="24"/>
+          <w:szCs w:val="24"/>
+        </w:rPr>
+        <w:t xml:space="preserve"> model </w:t>
       </w:r>
       <w:r>
         <w:rPr>
@@ -3191,39 +3081,7 @@
           <w:sz w:val="24"/>
           <w:szCs w:val="24"/>
         </w:rPr>
-        <w:t>Retrieval-Augmented Generation is the cornerstone of our project. It is a generative Artificial Intelligence process that combines the power of Large Language Models with a curated supply of informatio</w:t>
-      </w:r>
-      <w:r>
-        <w:rPr>
-          <w:rFonts w:ascii="Times New Roman" w:hAnsi="Times New Roman" w:cs="Times New Roman"/>
-          <w:sz w:val="24"/>
-          <w:szCs w:val="24"/>
-        </w:rPr>
-        <w:t>n. Retrieval-Augmented Generation supplies the designated Large Language Model with contextual information from a data store that is specifically related to a user’s query</w:t>
-      </w:r>
-      <w:r>
-        <w:rPr>
-          <w:rFonts w:ascii="Times New Roman" w:hAnsi="Times New Roman" w:cs="Times New Roman"/>
-          <w:sz w:val="24"/>
-          <w:szCs w:val="24"/>
-        </w:rPr>
-        <w:t xml:space="preserve">. It then </w:t>
-      </w:r>
-      <w:r>
-        <w:rPr>
-          <w:rFonts w:ascii="Times New Roman" w:hAnsi="Times New Roman" w:cs="Times New Roman"/>
-          <w:sz w:val="24"/>
-          <w:szCs w:val="24"/>
-        </w:rPr>
-        <w:t>uses</w:t>
-      </w:r>
-      <w:r>
-        <w:rPr>
-          <w:rFonts w:ascii="Times New Roman" w:hAnsi="Times New Roman" w:cs="Times New Roman"/>
-          <w:sz w:val="24"/>
-          <w:szCs w:val="24"/>
-        </w:rPr>
-        <w:t xml:space="preserve"> this context to inform and guide the generative process, giving the Artificial Intelligence a stronger knowledge of the topic at hand</w:t>
+        <w:t>Retrieval-Augmented Generation is the cornerstone of our project. It is a generative Artificial Intelligence process that combines the power of Large Language Models with a curated supply of information. Retrieval-Augmented Generation supplies the designated Large Language Model with contextual information from a data store that is specifically related to a user’s query. It then uses this context to inform and guide the generative process, giving the Artificial Intelligence a stronger knowledge of the topic at hand</w:t>
       </w:r>
       <w:r>
         <w:rPr>
@@ -3290,6 +3148,7 @@
     </w:p>
     <w:p>
       <w:pPr>
+        <w:spacing w:line="480" w:lineRule="auto"/>
         <w:rPr>
           <w:rFonts w:ascii="Times New Roman" w:hAnsi="Times New Roman" w:cs="Times New Roman"/>
           <w:sz w:val="24"/>
@@ -3353,13 +3212,23 @@
           <w:sz w:val="24"/>
           <w:szCs w:val="24"/>
         </w:rPr>
-        <w:t xml:space="preserve">This approach also solves many of the outstanding issues that exist with generative </w:t>
-      </w:r>
-      <w:r>
-        <w:rPr>
-          <w:rFonts w:ascii="Times New Roman" w:hAnsi="Times New Roman" w:cs="Times New Roman"/>
-          <w:sz w:val="24"/>
-          <w:szCs w:val="24"/>
+        <w:t xml:space="preserve">This approach also solves many of the outstanding issues that exist with </w:t>
+      </w:r>
+      <w:r>
+        <w:rPr>
+          <w:rFonts w:ascii="Times New Roman" w:hAnsi="Times New Roman" w:cs="Times New Roman"/>
+          <w:sz w:val="24"/>
+          <w:szCs w:val="24"/>
+          <w:highlight w:val="yellow"/>
+        </w:rPr>
+        <w:t xml:space="preserve">generative </w:t>
+      </w:r>
+      <w:r>
+        <w:rPr>
+          <w:rFonts w:ascii="Times New Roman" w:hAnsi="Times New Roman" w:cs="Times New Roman"/>
+          <w:sz w:val="24"/>
+          <w:szCs w:val="24"/>
+          <w:highlight w:val="yellow"/>
         </w:rPr>
         <w:t>Artificial Intelligence</w:t>
       </w:r>
@@ -3369,13 +3238,23 @@
           <w:sz w:val="24"/>
           <w:szCs w:val="24"/>
         </w:rPr>
-        <w:t xml:space="preserve">. One of generative </w:t>
-      </w:r>
-      <w:r>
-        <w:rPr>
-          <w:rFonts w:ascii="Times New Roman" w:hAnsi="Times New Roman" w:cs="Times New Roman"/>
-          <w:sz w:val="24"/>
-          <w:szCs w:val="24"/>
+        <w:t xml:space="preserve">. One of </w:t>
+      </w:r>
+      <w:r>
+        <w:rPr>
+          <w:rFonts w:ascii="Times New Roman" w:hAnsi="Times New Roman" w:cs="Times New Roman"/>
+          <w:sz w:val="24"/>
+          <w:szCs w:val="24"/>
+          <w:highlight w:val="yellow"/>
+        </w:rPr>
+        <w:t xml:space="preserve">generative </w:t>
+      </w:r>
+      <w:r>
+        <w:rPr>
+          <w:rFonts w:ascii="Times New Roman" w:hAnsi="Times New Roman" w:cs="Times New Roman"/>
+          <w:sz w:val="24"/>
+          <w:szCs w:val="24"/>
+          <w:highlight w:val="yellow"/>
         </w:rPr>
         <w:t>Artificial Intelligence</w:t>
       </w:r>
@@ -3384,14 +3263,24 @@
           <w:rFonts w:ascii="Times New Roman" w:hAnsi="Times New Roman" w:cs="Times New Roman"/>
           <w:sz w:val="24"/>
           <w:szCs w:val="24"/>
-        </w:rPr>
-        <w:t xml:space="preserve">’s largest and most well-known flaws is that of hallucination, where the </w:t>
-      </w:r>
-      <w:r>
-        <w:rPr>
-          <w:rFonts w:ascii="Times New Roman" w:hAnsi="Times New Roman" w:cs="Times New Roman"/>
-          <w:sz w:val="24"/>
-          <w:szCs w:val="24"/>
+          <w:highlight w:val="yellow"/>
+        </w:rPr>
+        <w:t>’s</w:t>
+      </w:r>
+      <w:r>
+        <w:rPr>
+          <w:rFonts w:ascii="Times New Roman" w:hAnsi="Times New Roman" w:cs="Times New Roman"/>
+          <w:sz w:val="24"/>
+          <w:szCs w:val="24"/>
+        </w:rPr>
+        <w:t xml:space="preserve"> largest and most well-known flaws is that of hallucination, where the </w:t>
+      </w:r>
+      <w:r>
+        <w:rPr>
+          <w:rFonts w:ascii="Times New Roman" w:hAnsi="Times New Roman" w:cs="Times New Roman"/>
+          <w:sz w:val="24"/>
+          <w:szCs w:val="24"/>
+          <w:highlight w:val="yellow"/>
         </w:rPr>
         <w:t>Artificial Intelligence</w:t>
       </w:r>
@@ -3524,16 +3413,7 @@
               <w:sz w:val="24"/>
               <w:szCs w:val="24"/>
             </w:rPr>
-            <w:t xml:space="preserve"> </w:t>
-          </w:r>
-          <w:r>
-            <w:rPr>
-              <w:rFonts w:ascii="Times New Roman" w:hAnsi="Times New Roman" w:cs="Times New Roman"/>
-              <w:noProof/>
-              <w:sz w:val="24"/>
-              <w:szCs w:val="24"/>
-            </w:rPr>
-            <w:t>(Liu, et al., 2024)</w:t>
+            <w:t xml:space="preserve"> (Liu, et al., 2024)</w:t>
           </w:r>
           <w:r>
             <w:rPr>
@@ -3586,55 +3466,7 @@
           <w:sz w:val="24"/>
           <w:szCs w:val="24"/>
         </w:rPr>
-        <w:t>The value of our project is in its ability to provide an introductory computer science student with a</w:t>
-      </w:r>
-      <w:r>
-        <w:rPr>
-          <w:rFonts w:ascii="Times New Roman" w:hAnsi="Times New Roman" w:cs="Times New Roman"/>
-          <w:sz w:val="24"/>
-          <w:szCs w:val="24"/>
-        </w:rPr>
-        <w:t xml:space="preserve"> </w:t>
-      </w:r>
-      <w:r>
-        <w:rPr>
-          <w:rFonts w:ascii="Times New Roman" w:hAnsi="Times New Roman" w:cs="Times New Roman"/>
-          <w:sz w:val="24"/>
-          <w:szCs w:val="24"/>
-        </w:rPr>
-        <w:t>course-specific learning tool. The app</w:t>
-      </w:r>
-      <w:r>
-        <w:rPr>
-          <w:rFonts w:ascii="Times New Roman" w:hAnsi="Times New Roman" w:cs="Times New Roman"/>
-          <w:sz w:val="24"/>
-          <w:szCs w:val="24"/>
-        </w:rPr>
-        <w:t>lication</w:t>
-      </w:r>
-      <w:r>
-        <w:rPr>
-          <w:rFonts w:ascii="Times New Roman" w:hAnsi="Times New Roman" w:cs="Times New Roman"/>
-          <w:sz w:val="24"/>
-          <w:szCs w:val="24"/>
-        </w:rPr>
-        <w:t xml:space="preserve"> is not intended to replace textbooks or teachers, but to </w:t>
-      </w:r>
-      <w:r>
-        <w:rPr>
-          <w:rFonts w:ascii="Times New Roman" w:hAnsi="Times New Roman" w:cs="Times New Roman"/>
-          <w:sz w:val="24"/>
-          <w:szCs w:val="24"/>
-        </w:rPr>
-        <w:t>supplement and</w:t>
-      </w:r>
-      <w:r>
-        <w:rPr>
-          <w:rFonts w:ascii="Times New Roman" w:hAnsi="Times New Roman" w:cs="Times New Roman"/>
-          <w:sz w:val="24"/>
-          <w:szCs w:val="24"/>
-        </w:rPr>
-        <w:t xml:space="preserve"> support currently established methods of education. </w:t>
+        <w:t xml:space="preserve">The value of our project is in its ability to provide an introductory computer science student with a course-specific learning tool. The application is not intended to replace textbooks or teachers, but to supplement and support currently established methods of education. </w:t>
       </w:r>
       <w:r>
         <w:rPr>
@@ -3702,7 +3534,39 @@
           <w:szCs w:val="24"/>
         </w:rPr>
         <w:lastRenderedPageBreak/>
-        <w:t xml:space="preserve">topics. The issue is accessibility. Since uninitiated students will often lack an understanding of basic concepts, traditional online resources may not always be effective for them. These tools may not offer the flexibility to offer the best examples early on in a student’s coding education. Some newer students can struggle finding pertinent information without a clear overview of the problem. </w:t>
+        <w:t xml:space="preserve">topics. The issue is accessibility. Since uninitiated students will often lack an understanding of basic concepts, traditional online resources may not always be effective for them. These tools may not </w:t>
+      </w:r>
+      <w:r>
+        <w:rPr>
+          <w:rFonts w:ascii="Times New Roman" w:hAnsi="Times New Roman" w:cs="Times New Roman"/>
+          <w:sz w:val="24"/>
+          <w:szCs w:val="24"/>
+        </w:rPr>
+        <w:t>be</w:t>
+      </w:r>
+      <w:r>
+        <w:rPr>
+          <w:rFonts w:ascii="Times New Roman" w:hAnsi="Times New Roman" w:cs="Times New Roman"/>
+          <w:sz w:val="24"/>
+          <w:szCs w:val="24"/>
+        </w:rPr>
+        <w:t xml:space="preserve"> </w:t>
+      </w:r>
+      <w:r>
+        <w:rPr>
+          <w:rFonts w:ascii="Times New Roman" w:hAnsi="Times New Roman" w:cs="Times New Roman"/>
+          <w:sz w:val="24"/>
+          <w:szCs w:val="24"/>
+        </w:rPr>
+        <w:t>flexible enough</w:t>
+      </w:r>
+      <w:r>
+        <w:rPr>
+          <w:rFonts w:ascii="Times New Roman" w:hAnsi="Times New Roman" w:cs="Times New Roman"/>
+          <w:sz w:val="24"/>
+          <w:szCs w:val="24"/>
+        </w:rPr>
+        <w:t xml:space="preserve"> to offer the best examples early on in a student’s coding education. Some newer students can struggle finding pertinent information without a clear overview of the problem. </w:t>
       </w:r>
     </w:p>
     <w:p>
@@ -3960,71 +3824,91 @@
           <w:sz w:val="24"/>
           <w:szCs w:val="24"/>
         </w:rPr>
-        <w:t xml:space="preserve">This is significant because Computer Science is presently </w:t>
-      </w:r>
-      <w:r>
-        <w:rPr>
-          <w:rFonts w:ascii="Times New Roman" w:hAnsi="Times New Roman" w:cs="Times New Roman"/>
-          <w:sz w:val="24"/>
-          <w:szCs w:val="24"/>
-        </w:rPr>
-        <w:t>facing growth pains. The world is currently experiencing a growing reliance on software in all aspects of modern society. This, in turn, increases the demand for more programmers, which encourages more students</w:t>
-      </w:r>
-      <w:r>
-        <w:rPr>
-          <w:rFonts w:ascii="Times New Roman" w:hAnsi="Times New Roman" w:cs="Times New Roman"/>
-          <w:sz w:val="24"/>
-          <w:szCs w:val="24"/>
-        </w:rPr>
-        <w:t xml:space="preserve"> to consider software careers. </w:t>
-      </w:r>
-      <w:r>
-        <w:rPr>
-          <w:rFonts w:ascii="Times New Roman" w:hAnsi="Times New Roman" w:cs="Times New Roman"/>
-          <w:sz w:val="24"/>
-          <w:szCs w:val="24"/>
-        </w:rPr>
-        <w:t>Students’ i</w:t>
-      </w:r>
-      <w:r>
-        <w:rPr>
-          <w:rFonts w:ascii="Times New Roman" w:hAnsi="Times New Roman" w:cs="Times New Roman"/>
-          <w:sz w:val="24"/>
-          <w:szCs w:val="24"/>
-        </w:rPr>
-        <w:t xml:space="preserve">ncreased interest </w:t>
-      </w:r>
-      <w:r>
-        <w:rPr>
-          <w:rFonts w:ascii="Times New Roman" w:hAnsi="Times New Roman" w:cs="Times New Roman"/>
-          <w:sz w:val="24"/>
-          <w:szCs w:val="24"/>
-        </w:rPr>
-        <w:t xml:space="preserve">in software careers </w:t>
-      </w:r>
-      <w:r>
-        <w:rPr>
-          <w:rFonts w:ascii="Times New Roman" w:hAnsi="Times New Roman" w:cs="Times New Roman"/>
-          <w:sz w:val="24"/>
-          <w:szCs w:val="24"/>
-        </w:rPr>
-        <w:t xml:space="preserve">drive the record undergraduate enrollment in Computer Science that many schools are seeing. The problem is that these schools are facing a lack of qualified faculty alongside the increased enrolment. </w:t>
-      </w:r>
-      <w:r>
-        <w:rPr>
-          <w:rFonts w:ascii="Times New Roman" w:hAnsi="Times New Roman" w:cs="Times New Roman"/>
-          <w:sz w:val="24"/>
-          <w:szCs w:val="24"/>
-        </w:rPr>
-        <w:t>The problem is that these schools are facing a lack of qualified faculty alongside the increased enrolment. The combined force of these factors is stressing Computer Science education.</w:t>
-      </w:r>
-      <w:r>
-        <w:rPr>
-          <w:rFonts w:ascii="Times New Roman" w:hAnsi="Times New Roman" w:cs="Times New Roman"/>
-          <w:sz w:val="24"/>
-          <w:szCs w:val="24"/>
-        </w:rPr>
-        <w:t xml:space="preserve"> As Ma, Martins, and Lopes pointed out, “Providing individualized support to many students in introductory courses, especially regarding mastery of complex material, has been challenging.” A strategic use of </w:t>
+        <w:t xml:space="preserve">This is significant because Computer Science is presently facing </w:t>
+      </w:r>
+      <w:r>
+        <w:rPr>
+          <w:rFonts w:ascii="Times New Roman" w:hAnsi="Times New Roman" w:cs="Times New Roman"/>
+          <w:sz w:val="24"/>
+          <w:szCs w:val="24"/>
+          <w:highlight w:val="yellow"/>
+        </w:rPr>
+        <w:t>growth pains</w:t>
+      </w:r>
+      <w:r>
+        <w:rPr>
+          <w:rFonts w:ascii="Times New Roman" w:hAnsi="Times New Roman" w:cs="Times New Roman"/>
+          <w:sz w:val="24"/>
+          <w:szCs w:val="24"/>
+        </w:rPr>
+        <w:t xml:space="preserve">. The world is currently experiencing a </w:t>
+      </w:r>
+      <w:r>
+        <w:rPr>
+          <w:rFonts w:ascii="Times New Roman" w:hAnsi="Times New Roman" w:cs="Times New Roman"/>
+          <w:sz w:val="24"/>
+          <w:szCs w:val="24"/>
+          <w:highlight w:val="yellow"/>
+        </w:rPr>
+        <w:t>growing</w:t>
+      </w:r>
+      <w:r>
+        <w:rPr>
+          <w:rFonts w:ascii="Times New Roman" w:hAnsi="Times New Roman" w:cs="Times New Roman"/>
+          <w:sz w:val="24"/>
+          <w:szCs w:val="24"/>
+        </w:rPr>
+        <w:t xml:space="preserve"> reliance on software in all aspects of modern society. This, in turn, </w:t>
+      </w:r>
+      <w:r>
+        <w:rPr>
+          <w:rFonts w:ascii="Times New Roman" w:hAnsi="Times New Roman" w:cs="Times New Roman"/>
+          <w:sz w:val="24"/>
+          <w:szCs w:val="24"/>
+          <w:highlight w:val="yellow"/>
+        </w:rPr>
+        <w:t>increases</w:t>
+      </w:r>
+      <w:r>
+        <w:rPr>
+          <w:rFonts w:ascii="Times New Roman" w:hAnsi="Times New Roman" w:cs="Times New Roman"/>
+          <w:sz w:val="24"/>
+          <w:szCs w:val="24"/>
+        </w:rPr>
+        <w:t xml:space="preserve"> the demand for more programmers, which encourages more students to consider software careers. Students’ </w:t>
+      </w:r>
+      <w:r>
+        <w:rPr>
+          <w:rFonts w:ascii="Times New Roman" w:hAnsi="Times New Roman" w:cs="Times New Roman"/>
+          <w:sz w:val="24"/>
+          <w:szCs w:val="24"/>
+          <w:highlight w:val="yellow"/>
+        </w:rPr>
+        <w:t>increased</w:t>
+      </w:r>
+      <w:r>
+        <w:rPr>
+          <w:rFonts w:ascii="Times New Roman" w:hAnsi="Times New Roman" w:cs="Times New Roman"/>
+          <w:sz w:val="24"/>
+          <w:szCs w:val="24"/>
+        </w:rPr>
+        <w:t xml:space="preserve"> interest in software careers drive the record undergraduate enrollment in Computer Science that many schools are seeing. The problem is that these schools are facing a lack of qualified faculty alongside the increased enrolment. </w:t>
+      </w:r>
+      <w:r>
+        <w:rPr>
+          <w:rFonts w:ascii="Times New Roman" w:hAnsi="Times New Roman" w:cs="Times New Roman"/>
+          <w:sz w:val="24"/>
+          <w:szCs w:val="24"/>
+        </w:rPr>
+        <w:t>The combined force of these factors is stressing Computer Science education.</w:t>
+      </w:r>
+      <w:r>
+        <w:rPr>
+          <w:rFonts w:ascii="Times New Roman" w:hAnsi="Times New Roman" w:cs="Times New Roman"/>
+          <w:sz w:val="24"/>
+          <w:szCs w:val="24"/>
+        </w:rPr>
+        <w:t xml:space="preserve"> As Ma, Martins, and Lopes point out, “Providing individualized support to many students in introductory courses, especially regarding mastery of complex material, has been challenging.” A strategic use of </w:t>
       </w:r>
       <w:r>
         <w:rPr>
@@ -4119,7 +4003,23 @@
           <w:sz w:val="24"/>
           <w:szCs w:val="24"/>
         </w:rPr>
-        <w:t>Without a working knowledge of computer concepts, many beginning computer science students need to be able to learn and review the intro.  Ma, Martins, and Lopes, instructors at the University of California – Irvine</w:t>
+        <w:t>Without a working knowledge of computer concepts, many beginning computer science students need to be able to learn and review the intro</w:t>
+      </w:r>
+      <w:r>
+        <w:rPr>
+          <w:rFonts w:ascii="Times New Roman" w:hAnsi="Times New Roman" w:cs="Times New Roman"/>
+          <w:sz w:val="24"/>
+          <w:szCs w:val="24"/>
+        </w:rPr>
+        <w:t>ductory information</w:t>
+      </w:r>
+      <w:r>
+        <w:rPr>
+          <w:rFonts w:ascii="Times New Roman" w:hAnsi="Times New Roman" w:cs="Times New Roman"/>
+          <w:sz w:val="24"/>
+          <w:szCs w:val="24"/>
+        </w:rPr>
+        <w:t>.  Ma, Martins, and Lopes, instructors at the University of California – Irvine</w:t>
       </w:r>
       <w:r>
         <w:rPr>
@@ -4151,7 +4051,7 @@
           <w:sz w:val="24"/>
           <w:szCs w:val="24"/>
         </w:rPr>
-        <w:t xml:space="preserve"> tutors within the </w:t>
+        <w:t xml:space="preserve"> tutors within the context of computer science education. They looked at a pool of 455 students at the University of California – Irvine. They deployed five RAGMan tutor </w:t>
       </w:r>
       <w:r>
         <w:rPr>
@@ -4160,7 +4060,7 @@
           <w:szCs w:val="24"/>
         </w:rPr>
         <w:lastRenderedPageBreak/>
-        <w:t>context of computer science education. They looked at a pool of 455 students at the University of California – Irvine. They deployed five RAGMan tutor app</w:t>
+        <w:t>app</w:t>
       </w:r>
       <w:r>
         <w:rPr>
@@ -4333,16 +4233,7 @@
               <w:sz w:val="24"/>
               <w:szCs w:val="24"/>
             </w:rPr>
-            <w:t xml:space="preserve"> </w:t>
-          </w:r>
-          <w:r>
-            <w:rPr>
-              <w:rFonts w:ascii="Times New Roman" w:hAnsi="Times New Roman" w:cs="Times New Roman"/>
-              <w:noProof/>
-              <w:sz w:val="24"/>
-              <w:szCs w:val="24"/>
-            </w:rPr>
-            <w:t>(Ma, Martins, &amp; Lopes, 2024)</w:t>
+            <w:t xml:space="preserve"> (Ma, Martins, &amp; Lopes, 2024)</w:t>
           </w:r>
           <w:r>
             <w:rPr>
@@ -4369,31 +4260,7 @@
           <w:sz w:val="24"/>
           <w:szCs w:val="24"/>
         </w:rPr>
-        <w:t>They concluded that there was a statistically significant increase in the number of students that continued through the degree path after introducing the RAGMan tutors.</w:t>
-      </w:r>
-      <w:r>
-        <w:rPr>
-          <w:rFonts w:ascii="Times New Roman" w:hAnsi="Times New Roman" w:cs="Times New Roman"/>
-          <w:sz w:val="24"/>
-          <w:szCs w:val="24"/>
-        </w:rPr>
-        <w:t xml:space="preserve"> </w:t>
-      </w:r>
-      <w:r>
-        <w:rPr>
-          <w:rFonts w:ascii="Times New Roman" w:hAnsi="Times New Roman" w:cs="Times New Roman"/>
-          <w:sz w:val="24"/>
-          <w:szCs w:val="24"/>
-        </w:rPr>
-        <w:t xml:space="preserve">They also found the student feedback to be very </w:t>
-      </w:r>
-      <w:r>
-        <w:rPr>
-          <w:rFonts w:ascii="Times New Roman" w:hAnsi="Times New Roman" w:cs="Times New Roman"/>
-          <w:sz w:val="24"/>
-          <w:szCs w:val="24"/>
-        </w:rPr>
-        <w:t xml:space="preserve">positive, demonstrating a positive user experience. This is significant, because greater user satisfaction helps to ensure a broader use of these tools, </w:t>
+        <w:t xml:space="preserve">They concluded that there was a statistically significant increase in the number of students that continued through the degree path after introducing the RAGMan tutors. They also found the student feedback to be very positive, demonstrating a positive user experience. This is significant, because greater user satisfaction helps to ensure a broader use of these tools, </w:t>
       </w:r>
       <w:r>
         <w:rPr>
@@ -4461,16 +4328,7 @@
               <w:sz w:val="24"/>
               <w:szCs w:val="24"/>
             </w:rPr>
-            <w:t xml:space="preserve"> </w:t>
-          </w:r>
-          <w:r>
-            <w:rPr>
-              <w:rFonts w:ascii="Times New Roman" w:hAnsi="Times New Roman" w:cs="Times New Roman"/>
-              <w:noProof/>
-              <w:sz w:val="24"/>
-              <w:szCs w:val="24"/>
-            </w:rPr>
-            <w:t>(Ma, Martins, &amp; Lopes, 2024)</w:t>
+            <w:t xml:space="preserve"> (Ma, Martins, &amp; Lopes, 2024)</w:t>
           </w:r>
           <w:r>
             <w:rPr>
@@ -4520,6 +4378,7 @@
     </w:p>
     <w:p>
       <w:pPr>
+        <w:spacing w:line="480" w:lineRule="auto"/>
         <w:rPr>
           <w:rFonts w:ascii="Times New Roman" w:hAnsi="Times New Roman" w:cs="Times New Roman"/>
           <w:sz w:val="24"/>
@@ -4837,23 +4696,7 @@
           <w:sz w:val="24"/>
           <w:szCs w:val="24"/>
         </w:rPr>
-        <w:t xml:space="preserve">The authors, </w:t>
-      </w:r>
-      <w:r>
-        <w:rPr>
-          <w:rFonts w:ascii="Times New Roman" w:hAnsi="Times New Roman" w:cs="Times New Roman"/>
-          <w:sz w:val="24"/>
-          <w:szCs w:val="24"/>
-        </w:rPr>
-        <w:t>Wang and Ramon</w:t>
-      </w:r>
-      <w:r>
-        <w:rPr>
-          <w:rFonts w:ascii="Times New Roman" w:hAnsi="Times New Roman" w:cs="Times New Roman"/>
-          <w:sz w:val="24"/>
-          <w:szCs w:val="24"/>
-        </w:rPr>
-        <w:t xml:space="preserve">, </w:t>
+        <w:t xml:space="preserve">The authors, Wang and Ramon, </w:t>
       </w:r>
       <w:r>
         <w:rPr>
@@ -5024,15 +4867,7 @@
           <w:sz w:val="24"/>
           <w:szCs w:val="24"/>
         </w:rPr>
-        <w:t>According to the study</w:t>
-      </w:r>
-      <w:r>
-        <w:rPr>
-          <w:rFonts w:ascii="Times New Roman" w:hAnsi="Times New Roman" w:cs="Times New Roman"/>
-          <w:sz w:val="24"/>
-          <w:szCs w:val="24"/>
-        </w:rPr>
-        <w:t>, "Implementing RAG [Results-Augmented Generation] enhances the ability of LLMs [Large Language Models] to answer context-specific questions accurately. This improvement is particularly noticeable in models with integrated course materials and pre-</w:t>
+        <w:t>According to the study, "Implementing RAG [Results-Augmented Generation] enhances the ability of LLMs [Large Language Models] to answer context-specific questions accurately. This improvement is particularly noticeable in models with integrated course materials and pre-</w:t>
       </w:r>
       <w:r>
         <w:rPr>
@@ -5085,16 +4920,7 @@
               <w:sz w:val="24"/>
               <w:szCs w:val="24"/>
             </w:rPr>
-            <w:t xml:space="preserve"> </w:t>
-          </w:r>
-          <w:r>
-            <w:rPr>
-              <w:rFonts w:ascii="Times New Roman" w:hAnsi="Times New Roman" w:cs="Times New Roman"/>
-              <w:noProof/>
-              <w:sz w:val="24"/>
-              <w:szCs w:val="24"/>
-            </w:rPr>
-            <w:t>(Wang &amp; Lawrence, 2025)</w:t>
+            <w:t xml:space="preserve"> (Wang &amp; Lawrence, 2025)</w:t>
           </w:r>
           <w:r>
             <w:rPr>
@@ -5112,6 +4938,38 @@
           <w:sz w:val="24"/>
           <w:szCs w:val="24"/>
         </w:rPr>
+        <w:t xml:space="preserve"> After weighing the speed, flexibility, and cost of each model, we found </w:t>
+      </w:r>
+      <w:r>
+        <w:rPr>
+          <w:rFonts w:ascii="Times New Roman" w:hAnsi="Times New Roman" w:cs="Times New Roman"/>
+          <w:sz w:val="24"/>
+          <w:szCs w:val="24"/>
+        </w:rPr>
+        <w:t xml:space="preserve">that </w:t>
+      </w:r>
+      <w:r>
+        <w:rPr>
+          <w:rFonts w:ascii="Times New Roman" w:hAnsi="Times New Roman" w:cs="Times New Roman"/>
+          <w:sz w:val="24"/>
+          <w:szCs w:val="24"/>
+        </w:rPr>
+        <w:t>locally hosting Llama 3.2</w:t>
+      </w:r>
+      <w:r>
+        <w:rPr>
+          <w:rFonts w:ascii="Times New Roman" w:hAnsi="Times New Roman" w:cs="Times New Roman"/>
+          <w:sz w:val="24"/>
+          <w:szCs w:val="24"/>
+        </w:rPr>
+        <w:t>,</w:t>
+      </w:r>
+      <w:r>
+        <w:rPr>
+          <w:rFonts w:ascii="Times New Roman" w:hAnsi="Times New Roman" w:cs="Times New Roman"/>
+          <w:sz w:val="24"/>
+          <w:szCs w:val="24"/>
+        </w:rPr>
         <w:t xml:space="preserve"> </w:t>
       </w:r>
       <w:r>
@@ -5120,111 +4978,7 @@
           <w:sz w:val="24"/>
           <w:szCs w:val="24"/>
         </w:rPr>
-        <w:t xml:space="preserve">After weighing </w:t>
-      </w:r>
-      <w:r>
-        <w:rPr>
-          <w:rFonts w:ascii="Times New Roman" w:hAnsi="Times New Roman" w:cs="Times New Roman"/>
-          <w:sz w:val="24"/>
-          <w:szCs w:val="24"/>
-        </w:rPr>
-        <w:t xml:space="preserve">the </w:t>
-      </w:r>
-      <w:r>
-        <w:rPr>
-          <w:rFonts w:ascii="Times New Roman" w:hAnsi="Times New Roman" w:cs="Times New Roman"/>
-          <w:sz w:val="24"/>
-          <w:szCs w:val="24"/>
-        </w:rPr>
-        <w:t>speed, flexibility, and cost</w:t>
-      </w:r>
-      <w:r>
-        <w:rPr>
-          <w:rFonts w:ascii="Times New Roman" w:hAnsi="Times New Roman" w:cs="Times New Roman"/>
-          <w:sz w:val="24"/>
-          <w:szCs w:val="24"/>
-        </w:rPr>
-        <w:t xml:space="preserve"> of each model</w:t>
-      </w:r>
-      <w:r>
-        <w:rPr>
-          <w:rFonts w:ascii="Times New Roman" w:hAnsi="Times New Roman" w:cs="Times New Roman"/>
-          <w:sz w:val="24"/>
-          <w:szCs w:val="24"/>
-        </w:rPr>
-        <w:t xml:space="preserve">, we found </w:t>
-      </w:r>
-      <w:r>
-        <w:rPr>
-          <w:rFonts w:ascii="Times New Roman" w:hAnsi="Times New Roman" w:cs="Times New Roman"/>
-          <w:sz w:val="24"/>
-          <w:szCs w:val="24"/>
-        </w:rPr>
-        <w:t xml:space="preserve">that </w:t>
-      </w:r>
-      <w:r>
-        <w:rPr>
-          <w:rFonts w:ascii="Times New Roman" w:hAnsi="Times New Roman" w:cs="Times New Roman"/>
-          <w:sz w:val="24"/>
-          <w:szCs w:val="24"/>
-        </w:rPr>
-        <w:t xml:space="preserve">locally hosting </w:t>
-      </w:r>
-      <w:r>
-        <w:rPr>
-          <w:rFonts w:ascii="Times New Roman" w:hAnsi="Times New Roman" w:cs="Times New Roman"/>
-          <w:sz w:val="24"/>
-          <w:szCs w:val="24"/>
-        </w:rPr>
-        <w:t>Llama</w:t>
-      </w:r>
-      <w:r>
-        <w:rPr>
-          <w:rFonts w:ascii="Times New Roman" w:hAnsi="Times New Roman" w:cs="Times New Roman"/>
-          <w:sz w:val="24"/>
-          <w:szCs w:val="24"/>
-        </w:rPr>
-        <w:t xml:space="preserve"> 3.2</w:t>
-      </w:r>
-      <w:r>
-        <w:rPr>
-          <w:rFonts w:ascii="Times New Roman" w:hAnsi="Times New Roman" w:cs="Times New Roman"/>
-          <w:sz w:val="24"/>
-          <w:szCs w:val="24"/>
-        </w:rPr>
-        <w:t>,</w:t>
-      </w:r>
-      <w:r>
-        <w:rPr>
-          <w:rFonts w:ascii="Times New Roman" w:hAnsi="Times New Roman" w:cs="Times New Roman"/>
-          <w:sz w:val="24"/>
-          <w:szCs w:val="24"/>
-        </w:rPr>
-        <w:t xml:space="preserve"> </w:t>
-      </w:r>
-      <w:r>
-        <w:rPr>
-          <w:rFonts w:ascii="Times New Roman" w:hAnsi="Times New Roman" w:cs="Times New Roman"/>
-          <w:sz w:val="24"/>
-          <w:szCs w:val="24"/>
-        </w:rPr>
-        <w:t>while using Results-Augmented Generation</w:t>
-      </w:r>
-      <w:r>
-        <w:rPr>
-          <w:rFonts w:ascii="Times New Roman" w:hAnsi="Times New Roman" w:cs="Times New Roman"/>
-          <w:sz w:val="24"/>
-          <w:szCs w:val="24"/>
-        </w:rPr>
-        <w:t>,</w:t>
-      </w:r>
-      <w:r>
-        <w:rPr>
-          <w:rFonts w:ascii="Times New Roman" w:hAnsi="Times New Roman" w:cs="Times New Roman"/>
-          <w:sz w:val="24"/>
-          <w:szCs w:val="24"/>
-        </w:rPr>
-        <w:t xml:space="preserve"> to be an effective choice.</w:t>
+        <w:t>while using Results-Augmented Generation, to be an effective choice.</w:t>
       </w:r>
       <w:r>
         <w:rPr>
@@ -5414,23 +5168,7 @@
           <w:sz w:val="24"/>
           <w:szCs w:val="24"/>
         </w:rPr>
-        <w:t>Cloud providers commonly allocate multiple Graphic</w:t>
-      </w:r>
-      <w:r>
-        <w:rPr>
-          <w:rFonts w:ascii="Times New Roman" w:hAnsi="Times New Roman" w:cs="Times New Roman"/>
-          <w:sz w:val="24"/>
-          <w:szCs w:val="24"/>
-        </w:rPr>
-        <w:t>s Processing Units (GPUs)</w:t>
-      </w:r>
-      <w:r>
-        <w:rPr>
-          <w:rFonts w:ascii="Times New Roman" w:hAnsi="Times New Roman" w:cs="Times New Roman"/>
-          <w:sz w:val="24"/>
-          <w:szCs w:val="24"/>
-        </w:rPr>
-        <w:t xml:space="preserve"> to satisfy service-level objectives for latency and throughput.</w:t>
+        <w:t>Cloud providers commonly allocate multiple Graphics Processing Units (GPUs) to satisfy service-level objectives for latency and throughput.</w:t>
       </w:r>
       <w:r>
         <w:rPr>
@@ -5496,103 +5234,15 @@
           <w:sz w:val="24"/>
           <w:szCs w:val="24"/>
         </w:rPr>
-        <w:t xml:space="preserve"> paper</w:t>
-      </w:r>
-      <w:r>
-        <w:rPr>
-          <w:rFonts w:ascii="Times New Roman" w:hAnsi="Times New Roman" w:cs="Times New Roman"/>
-          <w:sz w:val="24"/>
-          <w:szCs w:val="24"/>
-        </w:rPr>
-        <w:t xml:space="preserve"> </w:t>
-      </w:r>
-      <w:r>
-        <w:rPr>
-          <w:rFonts w:ascii="Times New Roman" w:hAnsi="Times New Roman" w:cs="Times New Roman"/>
-          <w:sz w:val="24"/>
-          <w:szCs w:val="24"/>
-        </w:rPr>
-        <w:t xml:space="preserve">quantifies this effect, </w:t>
-      </w:r>
-      <w:r>
-        <w:rPr>
-          <w:rFonts w:ascii="Times New Roman" w:hAnsi="Times New Roman" w:cs="Times New Roman"/>
-          <w:sz w:val="24"/>
-          <w:szCs w:val="24"/>
-        </w:rPr>
-        <w:t>measuring the total rise on the actual carbon footprint when adding successive GPUs to process questions with artificial intelligence.</w:t>
-      </w:r>
-      <w:r>
-        <w:rPr>
-          <w:rFonts w:ascii="Times New Roman" w:hAnsi="Times New Roman" w:cs="Times New Roman"/>
-          <w:sz w:val="24"/>
-          <w:szCs w:val="24"/>
-        </w:rPr>
-        <w:t xml:space="preserve"> The authors used a Bloom-7b1 inference</w:t>
-      </w:r>
-      <w:r>
-        <w:rPr>
-          <w:rFonts w:ascii="Times New Roman" w:hAnsi="Times New Roman" w:cs="Times New Roman"/>
-          <w:sz w:val="24"/>
-          <w:szCs w:val="24"/>
-        </w:rPr>
-        <w:t>,</w:t>
-      </w:r>
-      <w:r>
-        <w:rPr>
-          <w:rFonts w:ascii="Times New Roman" w:hAnsi="Times New Roman" w:cs="Times New Roman"/>
-          <w:sz w:val="24"/>
-          <w:szCs w:val="24"/>
-        </w:rPr>
-        <w:t xml:space="preserve"> with a 64-token prompt and batch size of </w:t>
-      </w:r>
-      <w:r>
-        <w:rPr>
-          <w:rFonts w:ascii="Times New Roman" w:hAnsi="Times New Roman" w:cs="Times New Roman"/>
-          <w:sz w:val="24"/>
-          <w:szCs w:val="24"/>
-        </w:rPr>
-        <w:t>one</w:t>
-      </w:r>
-      <w:r>
-        <w:rPr>
-          <w:rFonts w:ascii="Times New Roman" w:hAnsi="Times New Roman" w:cs="Times New Roman"/>
-          <w:sz w:val="24"/>
-          <w:szCs w:val="24"/>
-        </w:rPr>
-        <w:t xml:space="preserve">, to simulate a short question </w:t>
-      </w:r>
-      <w:r>
-        <w:rPr>
-          <w:rFonts w:ascii="Times New Roman" w:hAnsi="Times New Roman" w:cs="Times New Roman"/>
-          <w:sz w:val="24"/>
-          <w:szCs w:val="24"/>
-        </w:rPr>
-        <w:t>submitted to the</w:t>
-      </w:r>
-      <w:r>
-        <w:rPr>
-          <w:rFonts w:ascii="Times New Roman" w:hAnsi="Times New Roman" w:cs="Times New Roman"/>
-          <w:sz w:val="24"/>
-          <w:szCs w:val="24"/>
-        </w:rPr>
-        <w:t xml:space="preserve"> specific model. </w:t>
-      </w:r>
-      <w:r>
-        <w:rPr>
-          <w:rFonts w:ascii="Times New Roman" w:hAnsi="Times New Roman" w:cs="Times New Roman"/>
-          <w:sz w:val="24"/>
-          <w:szCs w:val="24"/>
-        </w:rPr>
-        <w:t>This determines the effect of adding GPUs in a context similar to ours</w:t>
-      </w:r>
-      <w:r>
-        <w:rPr>
-          <w:rFonts w:ascii="Times New Roman" w:hAnsi="Times New Roman" w:cs="Times New Roman"/>
-          <w:sz w:val="24"/>
-          <w:szCs w:val="24"/>
-        </w:rPr>
-        <w:t xml:space="preserve">. </w:t>
+        <w:t xml:space="preserve"> paper </w:t>
+      </w:r>
+      <w:r>
+        <w:rPr>
+          <w:rFonts w:ascii="Times New Roman" w:hAnsi="Times New Roman" w:cs="Times New Roman"/>
+          <w:sz w:val="24"/>
+          <w:szCs w:val="24"/>
+        </w:rPr>
+        <w:t xml:space="preserve">quantifies this effect, measuring the total rise on the actual carbon footprint when adding successive GPUs to process questions with artificial intelligence. The authors used a Bloom-7b1 inference, with a 64-token prompt and batch size of one, to simulate a short question submitted to the specific model. This determines the effect of adding GPUs in a context similar to ours. </w:t>
       </w:r>
       <w:r>
         <w:rPr>
@@ -5601,167 +5251,7 @@
           <w:szCs w:val="24"/>
         </w:rPr>
         <w:lastRenderedPageBreak/>
-        <w:t xml:space="preserve">Running this question with GPU configurations of </w:t>
-      </w:r>
-      <w:r>
-        <w:rPr>
-          <w:rFonts w:ascii="Times New Roman" w:hAnsi="Times New Roman" w:cs="Times New Roman"/>
-          <w:sz w:val="24"/>
-          <w:szCs w:val="24"/>
-        </w:rPr>
-        <w:t>one</w:t>
-      </w:r>
-      <w:r>
-        <w:rPr>
-          <w:rFonts w:ascii="Times New Roman" w:hAnsi="Times New Roman" w:cs="Times New Roman"/>
-          <w:sz w:val="24"/>
-          <w:szCs w:val="24"/>
-        </w:rPr>
-        <w:t xml:space="preserve">, </w:t>
-      </w:r>
-      <w:r>
-        <w:rPr>
-          <w:rFonts w:ascii="Times New Roman" w:hAnsi="Times New Roman" w:cs="Times New Roman"/>
-          <w:sz w:val="24"/>
-          <w:szCs w:val="24"/>
-        </w:rPr>
-        <w:t>two</w:t>
-      </w:r>
-      <w:r>
-        <w:rPr>
-          <w:rFonts w:ascii="Times New Roman" w:hAnsi="Times New Roman" w:cs="Times New Roman"/>
-          <w:sz w:val="24"/>
-          <w:szCs w:val="24"/>
-        </w:rPr>
-        <w:t xml:space="preserve">, and </w:t>
-      </w:r>
-      <w:r>
-        <w:rPr>
-          <w:rFonts w:ascii="Times New Roman" w:hAnsi="Times New Roman" w:cs="Times New Roman"/>
-          <w:sz w:val="24"/>
-          <w:szCs w:val="24"/>
-        </w:rPr>
-        <w:t>four</w:t>
-      </w:r>
-      <w:r>
-        <w:rPr>
-          <w:rFonts w:ascii="Times New Roman" w:hAnsi="Times New Roman" w:cs="Times New Roman"/>
-          <w:sz w:val="24"/>
-          <w:szCs w:val="24"/>
-        </w:rPr>
-        <w:t xml:space="preserve">, they found that adding GPUs increased carbon emissions exponentially. This is due to the communication overhead required between GPUs to stay in sync. As the inference size increases, this overhead decreases. By the time the researchers reached </w:t>
-      </w:r>
-      <w:r>
-        <w:rPr>
-          <w:rFonts w:ascii="Times New Roman" w:hAnsi="Times New Roman" w:cs="Times New Roman"/>
-          <w:sz w:val="24"/>
-          <w:szCs w:val="24"/>
-        </w:rPr>
-        <w:t>ba</w:t>
-      </w:r>
-      <w:r>
-        <w:rPr>
-          <w:rFonts w:ascii="Times New Roman" w:hAnsi="Times New Roman" w:cs="Times New Roman"/>
-          <w:sz w:val="24"/>
-          <w:szCs w:val="24"/>
-        </w:rPr>
-        <w:t>tch size</w:t>
-      </w:r>
-      <w:r>
-        <w:rPr>
-          <w:rFonts w:ascii="Times New Roman" w:hAnsi="Times New Roman" w:cs="Times New Roman"/>
-          <w:sz w:val="24"/>
-          <w:szCs w:val="24"/>
-        </w:rPr>
-        <w:t>s</w:t>
-      </w:r>
-      <w:r>
-        <w:rPr>
-          <w:rFonts w:ascii="Times New Roman" w:hAnsi="Times New Roman" w:cs="Times New Roman"/>
-          <w:sz w:val="24"/>
-          <w:szCs w:val="24"/>
-        </w:rPr>
-        <w:t xml:space="preserve"> </w:t>
-      </w:r>
-      <w:r>
-        <w:rPr>
-          <w:rFonts w:ascii="Times New Roman" w:hAnsi="Times New Roman" w:cs="Times New Roman"/>
-          <w:sz w:val="24"/>
-          <w:szCs w:val="24"/>
-        </w:rPr>
-        <w:t>of four</w:t>
-      </w:r>
-      <w:r>
-        <w:rPr>
-          <w:rFonts w:ascii="Times New Roman" w:hAnsi="Times New Roman" w:cs="Times New Roman"/>
-          <w:sz w:val="24"/>
-          <w:szCs w:val="24"/>
-        </w:rPr>
-        <w:t xml:space="preserve"> with 1</w:t>
-      </w:r>
-      <w:r>
-        <w:rPr>
-          <w:rFonts w:ascii="Times New Roman" w:hAnsi="Times New Roman" w:cs="Times New Roman"/>
-          <w:sz w:val="24"/>
-          <w:szCs w:val="24"/>
-        </w:rPr>
-        <w:t>,000-</w:t>
-      </w:r>
-      <w:r>
-        <w:rPr>
-          <w:rFonts w:ascii="Times New Roman" w:hAnsi="Times New Roman" w:cs="Times New Roman"/>
-          <w:sz w:val="24"/>
-          <w:szCs w:val="24"/>
-        </w:rPr>
-        <w:t>token</w:t>
-      </w:r>
-      <w:r>
-        <w:rPr>
-          <w:rFonts w:ascii="Times New Roman" w:hAnsi="Times New Roman" w:cs="Times New Roman"/>
-          <w:sz w:val="24"/>
-          <w:szCs w:val="24"/>
-        </w:rPr>
-        <w:t xml:space="preserve"> prompt</w:t>
-      </w:r>
-      <w:r>
-        <w:rPr>
-          <w:rFonts w:ascii="Times New Roman" w:hAnsi="Times New Roman" w:cs="Times New Roman"/>
-          <w:sz w:val="24"/>
-          <w:szCs w:val="24"/>
-        </w:rPr>
-        <w:t xml:space="preserve">s, the carbon savings favored multiple GPUs. They concluded that </w:t>
-      </w:r>
-      <w:r>
-        <w:rPr>
-          <w:rFonts w:ascii="Times New Roman" w:hAnsi="Times New Roman" w:cs="Times New Roman"/>
-          <w:sz w:val="24"/>
-          <w:szCs w:val="24"/>
-        </w:rPr>
-        <w:t>one</w:t>
-      </w:r>
-      <w:r>
-        <w:rPr>
-          <w:rFonts w:ascii="Times New Roman" w:hAnsi="Times New Roman" w:cs="Times New Roman"/>
-          <w:sz w:val="24"/>
-          <w:szCs w:val="24"/>
-        </w:rPr>
-        <w:t xml:space="preserve"> GPU is better for smaller prompts, while larger prompts are (</w:t>
-      </w:r>
-      <w:r>
-        <w:rPr>
-          <w:rFonts w:ascii="Times New Roman" w:hAnsi="Times New Roman" w:cs="Times New Roman"/>
-          <w:sz w:val="24"/>
-          <w:szCs w:val="24"/>
-        </w:rPr>
-        <w:t xml:space="preserve">up </w:t>
-      </w:r>
-      <w:r>
-        <w:rPr>
-          <w:rFonts w:ascii="Times New Roman" w:hAnsi="Times New Roman" w:cs="Times New Roman"/>
-          <w:sz w:val="24"/>
-          <w:szCs w:val="24"/>
-        </w:rPr>
-        <w:t>to a point) better suited to multiple GPUs.</w:t>
+        <w:t>Running this question with GPU configurations of one, two, and four, they found that adding GPUs increased carbon emissions exponentially. This is due to the communication overhead required between GPUs to stay in sync. As the inference size increases, this overhead decreases. By the time the researchers reached batch sizes of four with 1,000-token prompts, the carbon savings favored multiple GPUs. They concluded that one GPU is better for smaller prompts, while larger prompts are (up to a point) better suited to multiple GPUs.</w:t>
       </w:r>
       <w:r>
         <w:rPr>
@@ -5917,15 +5407,7 @@
           <w:sz w:val="24"/>
           <w:szCs w:val="24"/>
         </w:rPr>
-        <w:t xml:space="preserve"> may come at a cost of privacy. Privacy risks in LLMs arise from</w:t>
-      </w:r>
-      <w:r>
-        <w:rPr>
-          <w:rFonts w:ascii="Times New Roman" w:hAnsi="Times New Roman" w:cs="Times New Roman"/>
-          <w:sz w:val="24"/>
-          <w:szCs w:val="24"/>
-        </w:rPr>
-        <w:t xml:space="preserve"> their inherent capacity to process and generate text based on extensive and diverse training datasets. These models, like GPT-3, may inadvertently capture and reproduce sensitive information that exists in training data, potentially posing privacy concerns during the text generation process. Issues such as unintentional data memorization, data leakage, and the potential disclosure of confidential information or PII</w:t>
+        <w:t xml:space="preserve"> may come at a cost of privacy. Privacy risks in LLMs arise from their inherent capacity to process and generate text based on extensive and diverse training datasets. These models, like GPT-3, may inadvertently capture and reproduce sensitive information that exists in training data, potentially posing privacy concerns during the text generation process. Issues such as unintentional data memorization, data leakage, and the potential disclosure of confidential information or PII</w:t>
       </w:r>
       <w:r>
         <w:rPr>
@@ -6003,31 +5485,7 @@
           <w:sz w:val="24"/>
           <w:szCs w:val="24"/>
         </w:rPr>
-        <w:t xml:space="preserve"> </w:t>
-      </w:r>
-      <w:r>
-        <w:rPr>
-          <w:rFonts w:ascii="Times New Roman" w:hAnsi="Times New Roman" w:cs="Times New Roman"/>
-          <w:sz w:val="24"/>
-          <w:szCs w:val="24"/>
-        </w:rPr>
-        <w:t>These privacy risks can be offset by hosting the Large Language Model locally, as it prevents end-user data being sent to a large corp</w:t>
-      </w:r>
-      <w:r>
-        <w:rPr>
-          <w:rFonts w:ascii="Times New Roman" w:hAnsi="Times New Roman" w:cs="Times New Roman"/>
-          <w:sz w:val="24"/>
-          <w:szCs w:val="24"/>
-        </w:rPr>
-        <w:t>o</w:t>
-      </w:r>
-      <w:r>
-        <w:rPr>
-          <w:rFonts w:ascii="Times New Roman" w:hAnsi="Times New Roman" w:cs="Times New Roman"/>
-          <w:sz w:val="24"/>
-          <w:szCs w:val="24"/>
-        </w:rPr>
-        <w:t>ration.</w:t>
+        <w:t xml:space="preserve"> These privacy risks can be offset by hosting the Large Language Model locally, as it prevents end-user data being sent to a large corporation.</w:t>
       </w:r>
     </w:p>
     <w:p>
@@ -6217,15 +5675,7 @@
           <w:sz w:val="24"/>
           <w:szCs w:val="24"/>
         </w:rPr>
-        <w:t xml:space="preserve"> accessed </w:t>
-      </w:r>
-      <w:r>
-        <w:rPr>
-          <w:rFonts w:ascii="Times New Roman" w:hAnsi="Times New Roman" w:cs="Times New Roman"/>
-          <w:sz w:val="24"/>
-          <w:szCs w:val="24"/>
-        </w:rPr>
-        <w:t>by the end</w:t>
+        <w:t xml:space="preserve"> accessed by the end</w:t>
       </w:r>
       <w:r>
         <w:rPr>
@@ -6305,15 +5755,7 @@
           <w:sz w:val="24"/>
           <w:szCs w:val="24"/>
         </w:rPr>
-        <w:t xml:space="preserve"> information, </w:t>
-      </w:r>
-      <w:r>
-        <w:rPr>
-          <w:rFonts w:ascii="Times New Roman" w:hAnsi="Times New Roman" w:cs="Times New Roman"/>
-          <w:sz w:val="24"/>
-          <w:szCs w:val="24"/>
-        </w:rPr>
-        <w:t>storage, and lookup,</w:t>
+        <w:t xml:space="preserve"> information, storage, and lookup,</w:t>
       </w:r>
       <w:r>
         <w:rPr>
@@ -6975,6 +6417,8 @@
           <w:bCs/>
           <w:i/>
           <w:iCs/>
+          <w:sz w:val="24"/>
+          <w:szCs w:val="24"/>
         </w:rPr>
       </w:pPr>
       <w:r>
@@ -6984,6 +6428,8 @@
           <w:bCs/>
           <w:i/>
           <w:iCs/>
+          <w:sz w:val="24"/>
+          <w:szCs w:val="24"/>
         </w:rPr>
         <w:t>Figure 1</w:t>
       </w:r>
@@ -6992,6 +6438,8 @@
           <w:rFonts w:ascii="Times New Roman" w:hAnsi="Times New Roman" w:cs="Times New Roman"/>
           <w:i/>
           <w:iCs/>
+          <w:sz w:val="24"/>
+          <w:szCs w:val="24"/>
         </w:rPr>
         <w:t xml:space="preserve"> – This is an image showing the front-end of our project as we designed it.</w:t>
       </w:r>
@@ -7036,15 +6484,7 @@
           <w:sz w:val="24"/>
           <w:szCs w:val="24"/>
         </w:rPr>
-        <w:t>Our intention is to make using the application a more intuitive experience, shortening the learning curve for many users.</w:t>
-      </w:r>
-      <w:r>
-        <w:rPr>
-          <w:rFonts w:ascii="Times New Roman" w:hAnsi="Times New Roman" w:cs="Times New Roman"/>
-          <w:sz w:val="24"/>
-          <w:szCs w:val="24"/>
-        </w:rPr>
-        <w:t xml:space="preserve"> </w:t>
+        <w:t xml:space="preserve">Our intention is to make using the application a more intuitive experience, shortening the learning curve for many users. </w:t>
       </w:r>
       <w:r>
         <w:rPr>
@@ -8253,6 +7693,38 @@
           <w:sz w:val="24"/>
           <w:szCs w:val="24"/>
         </w:rPr>
+        <w:t xml:space="preserve"> into embeds</w:t>
+      </w:r>
+      <w:r>
+        <w:rPr>
+          <w:rFonts w:ascii="Times New Roman" w:hAnsi="Times New Roman" w:cs="Times New Roman"/>
+          <w:sz w:val="24"/>
+          <w:szCs w:val="24"/>
+        </w:rPr>
+        <w:t>. E</w:t>
+      </w:r>
+      <w:r>
+        <w:rPr>
+          <w:rFonts w:ascii="Times New Roman" w:hAnsi="Times New Roman" w:cs="Times New Roman"/>
+          <w:sz w:val="24"/>
+          <w:szCs w:val="24"/>
+        </w:rPr>
+        <w:t>mbeds are lists of numbers that represent information</w:t>
+      </w:r>
+      <w:r>
+        <w:rPr>
+          <w:rFonts w:ascii="Times New Roman" w:hAnsi="Times New Roman" w:cs="Times New Roman"/>
+          <w:sz w:val="24"/>
+          <w:szCs w:val="24"/>
+        </w:rPr>
+        <w:t>. These</w:t>
+      </w:r>
+      <w:r>
+        <w:rPr>
+          <w:rFonts w:ascii="Times New Roman" w:hAnsi="Times New Roman" w:cs="Times New Roman"/>
+          <w:sz w:val="24"/>
+          <w:szCs w:val="24"/>
+        </w:rPr>
         <w:t xml:space="preserve"> </w:t>
       </w:r>
       <w:r>
@@ -8261,31 +7733,23 @@
           <w:sz w:val="24"/>
           <w:szCs w:val="24"/>
         </w:rPr>
-        <w:t>into embeds</w:t>
-      </w:r>
-      <w:r>
-        <w:rPr>
-          <w:rFonts w:ascii="Times New Roman" w:hAnsi="Times New Roman" w:cs="Times New Roman"/>
-          <w:sz w:val="24"/>
-          <w:szCs w:val="24"/>
-        </w:rPr>
-        <w:t>. E</w:t>
-      </w:r>
-      <w:r>
-        <w:rPr>
-          <w:rFonts w:ascii="Times New Roman" w:hAnsi="Times New Roman" w:cs="Times New Roman"/>
-          <w:sz w:val="24"/>
-          <w:szCs w:val="24"/>
-        </w:rPr>
-        <w:t>mbeds are lists of numbers that represent information</w:t>
-      </w:r>
-      <w:r>
-        <w:rPr>
-          <w:rFonts w:ascii="Times New Roman" w:hAnsi="Times New Roman" w:cs="Times New Roman"/>
-          <w:sz w:val="24"/>
-          <w:szCs w:val="24"/>
-        </w:rPr>
-        <w:t>. These</w:t>
+        <w:t xml:space="preserve">lists better </w:t>
+      </w:r>
+      <w:r>
+        <w:rPr>
+          <w:rFonts w:ascii="Times New Roman" w:hAnsi="Times New Roman" w:cs="Times New Roman"/>
+          <w:sz w:val="24"/>
+          <w:szCs w:val="24"/>
+        </w:rPr>
+        <w:t>facilitat</w:t>
+      </w:r>
+      <w:r>
+        <w:rPr>
+          <w:rFonts w:ascii="Times New Roman" w:hAnsi="Times New Roman" w:cs="Times New Roman"/>
+          <w:sz w:val="24"/>
+          <w:szCs w:val="24"/>
+        </w:rPr>
+        <w:t>e</w:t>
       </w:r>
       <w:r>
         <w:rPr>
@@ -8301,46 +7765,6 @@
           <w:sz w:val="24"/>
           <w:szCs w:val="24"/>
         </w:rPr>
-        <w:t xml:space="preserve">lists </w:t>
-      </w:r>
-      <w:r>
-        <w:rPr>
-          <w:rFonts w:ascii="Times New Roman" w:hAnsi="Times New Roman" w:cs="Times New Roman"/>
-          <w:sz w:val="24"/>
-          <w:szCs w:val="24"/>
-        </w:rPr>
-        <w:t xml:space="preserve">better </w:t>
-      </w:r>
-      <w:r>
-        <w:rPr>
-          <w:rFonts w:ascii="Times New Roman" w:hAnsi="Times New Roman" w:cs="Times New Roman"/>
-          <w:sz w:val="24"/>
-          <w:szCs w:val="24"/>
-        </w:rPr>
-        <w:t>facilitat</w:t>
-      </w:r>
-      <w:r>
-        <w:rPr>
-          <w:rFonts w:ascii="Times New Roman" w:hAnsi="Times New Roman" w:cs="Times New Roman"/>
-          <w:sz w:val="24"/>
-          <w:szCs w:val="24"/>
-        </w:rPr>
-        <w:t>e</w:t>
-      </w:r>
-      <w:r>
-        <w:rPr>
-          <w:rFonts w:ascii="Times New Roman" w:hAnsi="Times New Roman" w:cs="Times New Roman"/>
-          <w:sz w:val="24"/>
-          <w:szCs w:val="24"/>
-        </w:rPr>
-        <w:t xml:space="preserve"> </w:t>
-      </w:r>
-      <w:r>
-        <w:rPr>
-          <w:rFonts w:ascii="Times New Roman" w:hAnsi="Times New Roman" w:cs="Times New Roman"/>
-          <w:sz w:val="24"/>
-          <w:szCs w:val="24"/>
-        </w:rPr>
         <w:t>the</w:t>
       </w:r>
       <w:r>
@@ -8389,19 +7813,12 @@
           <w:sz w:val="24"/>
           <w:szCs w:val="24"/>
         </w:rPr>
-        <w:t>.</w:t>
-      </w:r>
-      <w:r>
-        <w:rPr>
-          <w:rFonts w:ascii="Times New Roman" w:hAnsi="Times New Roman" w:cs="Times New Roman"/>
-          <w:sz w:val="24"/>
-          <w:szCs w:val="24"/>
-        </w:rPr>
-        <w:t xml:space="preserve"> </w:t>
+        <w:t xml:space="preserve">. </w:t>
       </w:r>
     </w:p>
     <w:p>
       <w:pPr>
+        <w:spacing w:line="480" w:lineRule="auto"/>
         <w:rPr>
           <w:rFonts w:ascii="Times New Roman" w:hAnsi="Times New Roman" w:cs="Times New Roman"/>
           <w:sz w:val="24"/>
@@ -8484,6 +7901,8 @@
           <w:rFonts w:ascii="Times New Roman" w:hAnsi="Times New Roman" w:cs="Times New Roman"/>
           <w:i/>
           <w:iCs/>
+          <w:sz w:val="24"/>
+          <w:szCs w:val="24"/>
         </w:rPr>
       </w:pPr>
       <w:r>
@@ -8493,6 +7912,8 @@
           <w:bCs/>
           <w:i/>
           <w:iCs/>
+          <w:sz w:val="24"/>
+          <w:szCs w:val="24"/>
         </w:rPr>
         <w:t>Figure 2</w:t>
       </w:r>
@@ -8501,24 +7922,10 @@
           <w:rFonts w:ascii="Times New Roman" w:hAnsi="Times New Roman" w:cs="Times New Roman"/>
           <w:i/>
           <w:iCs/>
-        </w:rPr>
-        <w:t xml:space="preserve"> – The Chart above illustrates the flow of information through the app</w:t>
-      </w:r>
-      <w:r>
-        <w:rPr>
-          <w:rFonts w:ascii="Times New Roman" w:hAnsi="Times New Roman" w:cs="Times New Roman"/>
-          <w:i/>
-          <w:iCs/>
-        </w:rPr>
-        <w:t>lication</w:t>
-      </w:r>
-      <w:r>
-        <w:rPr>
-          <w:rFonts w:ascii="Times New Roman" w:hAnsi="Times New Roman" w:cs="Times New Roman"/>
-          <w:i/>
-          <w:iCs/>
-        </w:rPr>
-        <w:t>.</w:t>
+          <w:sz w:val="24"/>
+          <w:szCs w:val="24"/>
+        </w:rPr>
+        <w:t xml:space="preserve"> – The Chart above illustrates the flow of information through the application.</w:t>
       </w:r>
     </w:p>
     <w:p>
@@ -8637,15 +8044,7 @@
           <w:sz w:val="24"/>
           <w:szCs w:val="24"/>
         </w:rPr>
-        <w:t>the embeds</w:t>
-      </w:r>
-      <w:r>
-        <w:rPr>
-          <w:rFonts w:ascii="Times New Roman" w:hAnsi="Times New Roman" w:cs="Times New Roman"/>
-          <w:sz w:val="24"/>
-          <w:szCs w:val="24"/>
-        </w:rPr>
-        <w:t>, the back-end stores them</w:t>
+        <w:t>the embeds, the back-end stores them</w:t>
       </w:r>
       <w:r>
         <w:rPr>
@@ -9720,79 +9119,7 @@
           <w:sz w:val="24"/>
           <w:szCs w:val="24"/>
         </w:rPr>
-        <w:t>The final component of the back-end handl</w:t>
-      </w:r>
-      <w:r>
-        <w:rPr>
-          <w:rFonts w:ascii="Times New Roman" w:hAnsi="Times New Roman" w:cs="Times New Roman"/>
-          <w:sz w:val="24"/>
-          <w:szCs w:val="24"/>
-        </w:rPr>
-        <w:t>es</w:t>
-      </w:r>
-      <w:r>
-        <w:rPr>
-          <w:rFonts w:ascii="Times New Roman" w:hAnsi="Times New Roman" w:cs="Times New Roman"/>
-          <w:sz w:val="24"/>
-          <w:szCs w:val="24"/>
-        </w:rPr>
-        <w:t xml:space="preserve"> </w:t>
-      </w:r>
-      <w:r>
-        <w:rPr>
-          <w:rFonts w:ascii="Times New Roman" w:hAnsi="Times New Roman" w:cs="Times New Roman"/>
-          <w:sz w:val="24"/>
-          <w:szCs w:val="24"/>
-        </w:rPr>
-        <w:t xml:space="preserve">the </w:t>
-      </w:r>
-      <w:r>
-        <w:rPr>
-          <w:rFonts w:ascii="Times New Roman" w:hAnsi="Times New Roman" w:cs="Times New Roman"/>
-          <w:sz w:val="24"/>
-          <w:szCs w:val="24"/>
-        </w:rPr>
-        <w:t xml:space="preserve">processing </w:t>
-      </w:r>
-      <w:r>
-        <w:rPr>
-          <w:rFonts w:ascii="Times New Roman" w:hAnsi="Times New Roman" w:cs="Times New Roman"/>
-          <w:sz w:val="24"/>
-          <w:szCs w:val="24"/>
-        </w:rPr>
-        <w:t xml:space="preserve">of </w:t>
-      </w:r>
-      <w:r>
-        <w:rPr>
-          <w:rFonts w:ascii="Times New Roman" w:hAnsi="Times New Roman" w:cs="Times New Roman"/>
-          <w:sz w:val="24"/>
-          <w:szCs w:val="24"/>
-        </w:rPr>
-        <w:t>the user’s code and return</w:t>
-      </w:r>
-      <w:r>
-        <w:rPr>
-          <w:rFonts w:ascii="Times New Roman" w:hAnsi="Times New Roman" w:cs="Times New Roman"/>
-          <w:sz w:val="24"/>
-          <w:szCs w:val="24"/>
-        </w:rPr>
-        <w:t>s</w:t>
-      </w:r>
-      <w:r>
-        <w:rPr>
-          <w:rFonts w:ascii="Times New Roman" w:hAnsi="Times New Roman" w:cs="Times New Roman"/>
-          <w:sz w:val="24"/>
-          <w:szCs w:val="24"/>
-        </w:rPr>
-        <w:t xml:space="preserve"> the results.</w:t>
-      </w:r>
-      <w:r>
-        <w:rPr>
-          <w:rFonts w:ascii="Times New Roman" w:hAnsi="Times New Roman" w:cs="Times New Roman"/>
-          <w:sz w:val="24"/>
-          <w:szCs w:val="24"/>
-        </w:rPr>
-        <w:t xml:space="preserve"> </w:t>
+        <w:t xml:space="preserve">The final component of the back-end handles the processing of the user’s code and returns the results. </w:t>
       </w:r>
       <w:r>
         <w:rPr>
@@ -9958,6 +9285,7 @@
     </w:p>
     <w:p>
       <w:pPr>
+        <w:spacing w:line="480" w:lineRule="auto"/>
         <w:rPr>
           <w:rFonts w:ascii="Times New Roman" w:hAnsi="Times New Roman" w:cs="Times New Roman"/>
           <w:noProof/>
@@ -10064,7 +9392,39 @@
           <w:sz w:val="24"/>
           <w:szCs w:val="24"/>
         </w:rPr>
-        <w:t xml:space="preserve">This can be achieved by swapping out the .txt documents with those containing the desired subject material </w:t>
+        <w:t xml:space="preserve">This can be achieved by swapping out the </w:t>
+      </w:r>
+      <w:r>
+        <w:rPr>
+          <w:rFonts w:ascii="Times New Roman" w:hAnsi="Times New Roman" w:cs="Times New Roman"/>
+          <w:sz w:val="24"/>
+          <w:szCs w:val="24"/>
+        </w:rPr>
+        <w:t>“</w:t>
+      </w:r>
+      <w:r>
+        <w:rPr>
+          <w:rFonts w:ascii="Times New Roman" w:hAnsi="Times New Roman" w:cs="Times New Roman"/>
+          <w:sz w:val="24"/>
+          <w:szCs w:val="24"/>
+        </w:rPr>
+        <w:t>.txt</w:t>
+      </w:r>
+      <w:r>
+        <w:rPr>
+          <w:rFonts w:ascii="Times New Roman" w:hAnsi="Times New Roman" w:cs="Times New Roman"/>
+          <w:sz w:val="24"/>
+          <w:szCs w:val="24"/>
+        </w:rPr>
+        <w:t>”</w:t>
+      </w:r>
+      <w:r>
+        <w:rPr>
+          <w:rFonts w:ascii="Times New Roman" w:hAnsi="Times New Roman" w:cs="Times New Roman"/>
+          <w:sz w:val="24"/>
+          <w:szCs w:val="24"/>
+        </w:rPr>
+        <w:t xml:space="preserve"> documents with those containing the desired subject material </w:t>
       </w:r>
       <w:proofErr w:type="gramStart"/>
       <w:r>
@@ -10098,7 +9458,31 @@
           <w:sz w:val="24"/>
           <w:szCs w:val="24"/>
         </w:rPr>
-        <w:t xml:space="preserve">.txt documents and store </w:t>
+        <w:t>“</w:t>
+      </w:r>
+      <w:r>
+        <w:rPr>
+          <w:rFonts w:ascii="Times New Roman" w:hAnsi="Times New Roman" w:cs="Times New Roman"/>
+          <w:sz w:val="24"/>
+          <w:szCs w:val="24"/>
+        </w:rPr>
+        <w:t>.txt</w:t>
+      </w:r>
+      <w:r>
+        <w:rPr>
+          <w:rFonts w:ascii="Times New Roman" w:hAnsi="Times New Roman" w:cs="Times New Roman"/>
+          <w:sz w:val="24"/>
+          <w:szCs w:val="24"/>
+        </w:rPr>
+        <w:t>”</w:t>
+      </w:r>
+      <w:r>
+        <w:rPr>
+          <w:rFonts w:ascii="Times New Roman" w:hAnsi="Times New Roman" w:cs="Times New Roman"/>
+          <w:sz w:val="24"/>
+          <w:szCs w:val="24"/>
+        </w:rPr>
+        <w:t xml:space="preserve"> documents and store </w:t>
       </w:r>
       <w:r>
         <w:rPr>
@@ -10758,111 +10142,7 @@
           <w:sz w:val="24"/>
           <w:szCs w:val="24"/>
         </w:rPr>
-        <w:t>During the development of our</w:t>
-      </w:r>
-      <w:r>
-        <w:rPr>
-          <w:rFonts w:ascii="Times New Roman" w:hAnsi="Times New Roman" w:cs="Times New Roman"/>
-          <w:sz w:val="24"/>
-          <w:szCs w:val="24"/>
-        </w:rPr>
-        <w:t xml:space="preserve"> project</w:t>
-      </w:r>
-      <w:r>
-        <w:rPr>
-          <w:rFonts w:ascii="Times New Roman" w:hAnsi="Times New Roman" w:cs="Times New Roman"/>
-          <w:sz w:val="24"/>
-          <w:szCs w:val="24"/>
-        </w:rPr>
-        <w:t>,</w:t>
-      </w:r>
-      <w:r>
-        <w:rPr>
-          <w:rFonts w:ascii="Times New Roman" w:hAnsi="Times New Roman" w:cs="Times New Roman"/>
-          <w:sz w:val="24"/>
-          <w:szCs w:val="24"/>
-        </w:rPr>
-        <w:t xml:space="preserve"> we </w:t>
-      </w:r>
-      <w:r>
-        <w:rPr>
-          <w:rFonts w:ascii="Times New Roman" w:hAnsi="Times New Roman" w:cs="Times New Roman"/>
-          <w:sz w:val="24"/>
-          <w:szCs w:val="24"/>
-        </w:rPr>
-        <w:t xml:space="preserve">encountered </w:t>
-      </w:r>
-      <w:r>
-        <w:rPr>
-          <w:rFonts w:ascii="Times New Roman" w:hAnsi="Times New Roman" w:cs="Times New Roman"/>
-          <w:sz w:val="24"/>
-          <w:szCs w:val="24"/>
-        </w:rPr>
-        <w:t xml:space="preserve">several </w:t>
-      </w:r>
-      <w:r>
-        <w:rPr>
-          <w:rFonts w:ascii="Times New Roman" w:hAnsi="Times New Roman" w:cs="Times New Roman"/>
-          <w:sz w:val="24"/>
-          <w:szCs w:val="24"/>
-        </w:rPr>
-        <w:t>points of research</w:t>
-      </w:r>
-      <w:r>
-        <w:rPr>
-          <w:rFonts w:ascii="Times New Roman" w:hAnsi="Times New Roman" w:cs="Times New Roman"/>
-          <w:sz w:val="24"/>
-          <w:szCs w:val="24"/>
-        </w:rPr>
-        <w:t xml:space="preserve"> that would </w:t>
-      </w:r>
-      <w:r>
-        <w:rPr>
-          <w:rFonts w:ascii="Times New Roman" w:hAnsi="Times New Roman" w:cs="Times New Roman"/>
-          <w:sz w:val="24"/>
-          <w:szCs w:val="24"/>
-        </w:rPr>
-        <w:t>make good extensions</w:t>
-      </w:r>
-      <w:r>
-        <w:rPr>
-          <w:rFonts w:ascii="Times New Roman" w:hAnsi="Times New Roman" w:cs="Times New Roman"/>
-          <w:sz w:val="24"/>
-          <w:szCs w:val="24"/>
-        </w:rPr>
-        <w:t xml:space="preserve"> </w:t>
-      </w:r>
-      <w:r>
-        <w:rPr>
-          <w:rFonts w:ascii="Times New Roman" w:hAnsi="Times New Roman" w:cs="Times New Roman"/>
-          <w:sz w:val="24"/>
-          <w:szCs w:val="24"/>
-        </w:rPr>
-        <w:t>of</w:t>
-      </w:r>
-      <w:r>
-        <w:rPr>
-          <w:rFonts w:ascii="Times New Roman" w:hAnsi="Times New Roman" w:cs="Times New Roman"/>
-          <w:sz w:val="24"/>
-          <w:szCs w:val="24"/>
-        </w:rPr>
-        <w:t xml:space="preserve"> our project</w:t>
-      </w:r>
-      <w:r>
-        <w:rPr>
-          <w:rFonts w:ascii="Times New Roman" w:hAnsi="Times New Roman" w:cs="Times New Roman"/>
-          <w:sz w:val="24"/>
-          <w:szCs w:val="24"/>
-        </w:rPr>
-        <w:t>. Unfortunately, time constraints prevented us from pursuing them</w:t>
-      </w:r>
-      <w:r>
-        <w:rPr>
-          <w:rFonts w:ascii="Times New Roman" w:hAnsi="Times New Roman" w:cs="Times New Roman"/>
-          <w:sz w:val="24"/>
-          <w:szCs w:val="24"/>
-        </w:rPr>
-        <w:t>. We would like to include more context from the code by creating a web assembly and live terminal for running the code, that way we can collect a log of the run program as context. This would also allow us to see the errors directly, making troubleshooting code with the tutor easier and more accurate.</w:t>
+        <w:t>During the development of our project, we encountered several points of research that would make good extensions of our project. Unfortunately, time constraints prevented us from pursuing them. We would like to include more context from the code by creating a web assembly and live terminal for running the code, that way we can collect a log of the run program as context. This would also allow us to see the errors directly, making troubleshooting code with the tutor easier and more accurate.</w:t>
       </w:r>
     </w:p>
     <w:p>
@@ -11213,6 +10493,7 @@
     </w:p>
     <w:p>
       <w:pPr>
+        <w:spacing w:line="480" w:lineRule="auto"/>
         <w:rPr>
           <w:rFonts w:ascii="Times New Roman" w:hAnsi="Times New Roman" w:cs="Times New Roman"/>
           <w:noProof/>
@@ -11370,15 +10651,7 @@
           <w:sz w:val="24"/>
           <w:szCs w:val="24"/>
         </w:rPr>
-        <w:t xml:space="preserve"> be used with any current or future front-end with minimal issues. We</w:t>
-      </w:r>
-      <w:r>
-        <w:rPr>
-          <w:rFonts w:ascii="Times New Roman" w:hAnsi="Times New Roman" w:cs="Times New Roman"/>
-          <w:sz w:val="24"/>
-          <w:szCs w:val="24"/>
-        </w:rPr>
-        <w:t xml:space="preserve"> wanted it to be accurate</w:t>
+        <w:t xml:space="preserve"> be used with any current or future front-end with minimal issues. We wanted it to be accurate</w:t>
       </w:r>
       <w:r>
         <w:rPr>
@@ -11949,15 +11222,7 @@
           <w:sz w:val="24"/>
           <w:szCs w:val="24"/>
         </w:rPr>
-        <w:t xml:space="preserve">roject was able to </w:t>
-      </w:r>
-      <w:r>
-        <w:rPr>
-          <w:rFonts w:ascii="Times New Roman" w:hAnsi="Times New Roman" w:cs="Times New Roman"/>
-          <w:sz w:val="24"/>
-          <w:szCs w:val="24"/>
-        </w:rPr>
-        <w:t xml:space="preserve">accomplish the goals we set </w:t>
+        <w:t xml:space="preserve">roject was able to accomplish the goals we set </w:t>
       </w:r>
       <w:r>
         <w:rPr>
@@ -12337,7 +11602,7 @@
     </w:p>
     <w:p>
       <w:pPr>
-        <w:spacing w:after="360"/>
+        <w:spacing w:after="360" w:line="480" w:lineRule="auto"/>
         <w:rPr>
           <w:rFonts w:ascii="Times New Roman" w:hAnsi="Times New Roman" w:cs="Times New Roman"/>
           <w:sz w:val="24"/>
@@ -12371,9 +11636,13 @@
         <w:p>
           <w:pPr>
             <w:pStyle w:val="Heading1"/>
-            <w:spacing w:after="360"/>
+            <w:spacing w:after="360" w:line="480" w:lineRule="auto"/>
+            <w:jc w:val="center"/>
             <w:rPr>
               <w:rFonts w:ascii="Times New Roman" w:hAnsi="Times New Roman" w:cs="Times New Roman"/>
+              <w:b/>
+              <w:bCs/>
+              <w:color w:val="000000" w:themeColor="text1"/>
               <w:sz w:val="24"/>
               <w:szCs w:val="24"/>
             </w:rPr>
@@ -12381,6 +11650,9 @@
           <w:r>
             <w:rPr>
               <w:rFonts w:ascii="Times New Roman" w:hAnsi="Times New Roman" w:cs="Times New Roman"/>
+              <w:b/>
+              <w:bCs/>
+              <w:color w:val="000000" w:themeColor="text1"/>
               <w:sz w:val="24"/>
               <w:szCs w:val="24"/>
             </w:rPr>
@@ -12401,8 +11673,10 @@
             <w:p>
               <w:pPr>
                 <w:pStyle w:val="Bibliography"/>
+                <w:spacing w:line="480" w:lineRule="auto"/>
                 <w:ind w:left="720" w:hanging="720"/>
                 <w:rPr>
+                  <w:rFonts w:ascii="Times New Roman" w:hAnsi="Times New Roman" w:cs="Times New Roman"/>
                   <w:noProof/>
                   <w:kern w:val="0"/>
                   <w:sz w:val="24"/>
@@ -12436,21 +11710,30 @@
               </w:r>
               <w:r>
                 <w:rPr>
+                  <w:rFonts w:ascii="Times New Roman" w:hAnsi="Times New Roman" w:cs="Times New Roman"/>
                   <w:noProof/>
+                  <w:sz w:val="24"/>
+                  <w:szCs w:val="24"/>
                 </w:rPr>
                 <w:t xml:space="preserve">Das, B. C., Amini, M. H., &amp; Wu, Y. (2025, Febuary 10). Security and Privacy Challenges of Large Language Models: A Survey. </w:t>
               </w:r>
               <w:r>
                 <w:rPr>
+                  <w:rFonts w:ascii="Times New Roman" w:hAnsi="Times New Roman" w:cs="Times New Roman"/>
                   <w:i/>
                   <w:iCs/>
                   <w:noProof/>
+                  <w:sz w:val="24"/>
+                  <w:szCs w:val="24"/>
                 </w:rPr>
                 <w:t>ACM Computing Surveys, Volume 57, Issue 6</w:t>
               </w:r>
               <w:r>
                 <w:rPr>
+                  <w:rFonts w:ascii="Times New Roman" w:hAnsi="Times New Roman" w:cs="Times New Roman"/>
                   <w:noProof/>
+                  <w:sz w:val="24"/>
+                  <w:szCs w:val="24"/>
                 </w:rPr>
                 <w:t>. Retrieved April 22, 2025, from https://arxiv.org/abs/2402.00888</w:t>
               </w:r>
@@ -12458,28 +11741,41 @@
             <w:p>
               <w:pPr>
                 <w:pStyle w:val="Bibliography"/>
+                <w:spacing w:line="480" w:lineRule="auto"/>
                 <w:ind w:left="720" w:hanging="720"/>
                 <w:rPr>
+                  <w:rFonts w:ascii="Times New Roman" w:hAnsi="Times New Roman" w:cs="Times New Roman"/>
                   <w:noProof/>
+                  <w:sz w:val="24"/>
+                  <w:szCs w:val="24"/>
                 </w:rPr>
               </w:pPr>
               <w:r>
                 <w:rPr>
+                  <w:rFonts w:ascii="Times New Roman" w:hAnsi="Times New Roman" w:cs="Times New Roman"/>
                   <w:noProof/>
+                  <w:sz w:val="24"/>
+                  <w:szCs w:val="24"/>
                 </w:rPr>
                 <w:t xml:space="preserve">Fu, Z., Chen, F., Zhou, S., Li, H., &amp; Jiang, L. (2024, October 3). </w:t>
               </w:r>
               <w:r>
                 <w:rPr>
+                  <w:rFonts w:ascii="Times New Roman" w:hAnsi="Times New Roman" w:cs="Times New Roman"/>
                   <w:i/>
                   <w:iCs/>
                   <w:noProof/>
+                  <w:sz w:val="24"/>
+                  <w:szCs w:val="24"/>
                 </w:rPr>
                 <w:t>LLMCO2: Advancing Accurate Carbon Footprint Prediction for LLM Inferences</w:t>
               </w:r>
               <w:r>
                 <w:rPr>
+                  <w:rFonts w:ascii="Times New Roman" w:hAnsi="Times New Roman" w:cs="Times New Roman"/>
                   <w:noProof/>
+                  <w:sz w:val="24"/>
+                  <w:szCs w:val="24"/>
                 </w:rPr>
                 <w:t>. Retrieved from arxiv.org: https://arxiv.org/abs/2410.02950</w:t>
               </w:r>
@@ -12487,28 +11783,41 @@
             <w:p>
               <w:pPr>
                 <w:pStyle w:val="Bibliography"/>
+                <w:spacing w:line="480" w:lineRule="auto"/>
                 <w:ind w:left="720" w:hanging="720"/>
                 <w:rPr>
+                  <w:rFonts w:ascii="Times New Roman" w:hAnsi="Times New Roman" w:cs="Times New Roman"/>
                   <w:noProof/>
+                  <w:sz w:val="24"/>
+                  <w:szCs w:val="24"/>
                 </w:rPr>
               </w:pPr>
               <w:r>
                 <w:rPr>
+                  <w:rFonts w:ascii="Times New Roman" w:hAnsi="Times New Roman" w:cs="Times New Roman"/>
                   <w:noProof/>
+                  <w:sz w:val="24"/>
+                  <w:szCs w:val="24"/>
                 </w:rPr>
                 <w:t xml:space="preserve">Li, J., Cheng, X., Zhao, X., Nie, J.-Y., &amp; Wen, J.-R. (2023, October 07). </w:t>
               </w:r>
               <w:r>
                 <w:rPr>
+                  <w:rFonts w:ascii="Times New Roman" w:hAnsi="Times New Roman" w:cs="Times New Roman"/>
                   <w:i/>
                   <w:iCs/>
                   <w:noProof/>
+                  <w:sz w:val="24"/>
+                  <w:szCs w:val="24"/>
                 </w:rPr>
                 <w:t>HaluEval: A Large-Scale Hallucination Evaluation Benchmark for Large Language Models</w:t>
               </w:r>
               <w:r>
                 <w:rPr>
+                  <w:rFonts w:ascii="Times New Roman" w:hAnsi="Times New Roman" w:cs="Times New Roman"/>
                   <w:noProof/>
+                  <w:sz w:val="24"/>
+                  <w:szCs w:val="24"/>
                 </w:rPr>
                 <w:t>. Retrieved from https://openreview.net: https://openreview.net/forum?id=bxsrykzSnq</w:t>
               </w:r>
@@ -12516,28 +11825,41 @@
             <w:p>
               <w:pPr>
                 <w:pStyle w:val="Bibliography"/>
+                <w:spacing w:line="480" w:lineRule="auto"/>
                 <w:ind w:left="720" w:hanging="720"/>
                 <w:rPr>
+                  <w:rFonts w:ascii="Times New Roman" w:hAnsi="Times New Roman" w:cs="Times New Roman"/>
                   <w:noProof/>
+                  <w:sz w:val="24"/>
+                  <w:szCs w:val="24"/>
                 </w:rPr>
               </w:pPr>
               <w:r>
                 <w:rPr>
+                  <w:rFonts w:ascii="Times New Roman" w:hAnsi="Times New Roman" w:cs="Times New Roman"/>
                   <w:noProof/>
+                  <w:sz w:val="24"/>
+                  <w:szCs w:val="24"/>
                 </w:rPr>
                 <w:t xml:space="preserve">Liu, S., Yu, Z., Huang, F., Bulbulia, Y., Bergen, A., &amp; Liut, M. (2024). Can Small Language Models With Retrieval-Augmented Generation Replace Large Language Models When Learning Computer Science? </w:t>
               </w:r>
               <w:r>
                 <w:rPr>
+                  <w:rFonts w:ascii="Times New Roman" w:hAnsi="Times New Roman" w:cs="Times New Roman"/>
                   <w:i/>
                   <w:iCs/>
                   <w:noProof/>
+                  <w:sz w:val="24"/>
+                  <w:szCs w:val="24"/>
                 </w:rPr>
                 <w:t>ITiCSE 2024: Proceedings of the 2024 on Innovation and Technology in Computer Science Education V. 1.</w:t>
               </w:r>
               <w:r>
                 <w:rPr>
+                  <w:rFonts w:ascii="Times New Roman" w:hAnsi="Times New Roman" w:cs="Times New Roman"/>
                   <w:noProof/>
+                  <w:sz w:val="24"/>
+                  <w:szCs w:val="24"/>
                 </w:rPr>
                 <w:t xml:space="preserve"> Milan, Italy: Association for Computing Machinery. Retrieved from https://dl.acm.org/doi/10.1145/3706599.3720240</w:t>
               </w:r>
@@ -12545,28 +11867,41 @@
             <w:p>
               <w:pPr>
                 <w:pStyle w:val="Bibliography"/>
+                <w:spacing w:line="480" w:lineRule="auto"/>
                 <w:ind w:left="720" w:hanging="720"/>
                 <w:rPr>
+                  <w:rFonts w:ascii="Times New Roman" w:hAnsi="Times New Roman" w:cs="Times New Roman"/>
                   <w:noProof/>
+                  <w:sz w:val="24"/>
+                  <w:szCs w:val="24"/>
                 </w:rPr>
               </w:pPr>
               <w:r>
                 <w:rPr>
+                  <w:rFonts w:ascii="Times New Roman" w:hAnsi="Times New Roman" w:cs="Times New Roman"/>
                   <w:noProof/>
+                  <w:sz w:val="24"/>
+                  <w:szCs w:val="24"/>
                 </w:rPr>
                 <w:t xml:space="preserve">Ma, I., Martins, A. K., &amp; Lopes, C. V. (2024). Integrating AI Tutors in a Programming Course. </w:t>
               </w:r>
               <w:r>
                 <w:rPr>
+                  <w:rFonts w:ascii="Times New Roman" w:hAnsi="Times New Roman" w:cs="Times New Roman"/>
                   <w:i/>
                   <w:iCs/>
                   <w:noProof/>
+                  <w:sz w:val="24"/>
+                  <w:szCs w:val="24"/>
                 </w:rPr>
                 <w:t>SIGCSE Virtual 2024: Proceedings of the 2024 on ACM Virtual Global Computing Education Conference V. 1.</w:t>
               </w:r>
               <w:r>
                 <w:rPr>
+                  <w:rFonts w:ascii="Times New Roman" w:hAnsi="Times New Roman" w:cs="Times New Roman"/>
                   <w:noProof/>
+                  <w:sz w:val="24"/>
+                  <w:szCs w:val="24"/>
                 </w:rPr>
                 <w:t xml:space="preserve"> Virtual Event, NC, USA: Association for Computing Machinery. Retrieved from https://arxiv.org/abs/2407.15718</w:t>
               </w:r>
@@ -12574,35 +11909,60 @@
             <w:p>
               <w:pPr>
                 <w:pStyle w:val="Bibliography"/>
+                <w:spacing w:line="480" w:lineRule="auto"/>
                 <w:ind w:left="720" w:hanging="720"/>
                 <w:rPr>
+                  <w:rFonts w:ascii="Times New Roman" w:hAnsi="Times New Roman" w:cs="Times New Roman"/>
                   <w:noProof/>
+                  <w:sz w:val="24"/>
+                  <w:szCs w:val="24"/>
                 </w:rPr>
               </w:pPr>
               <w:r>
                 <w:rPr>
+                  <w:rFonts w:ascii="Times New Roman" w:hAnsi="Times New Roman" w:cs="Times New Roman"/>
                   <w:noProof/>
+                  <w:sz w:val="24"/>
+                  <w:szCs w:val="24"/>
                 </w:rPr>
                 <w:t xml:space="preserve">Wang, K. S., &amp; Lawrence, R. (2025). Quantitative Evaluation of Using Large Language Models and Retrieval-Augmented Generation in Computer Science Education. </w:t>
               </w:r>
               <w:r>
                 <w:rPr>
+                  <w:rFonts w:ascii="Times New Roman" w:hAnsi="Times New Roman" w:cs="Times New Roman"/>
                   <w:i/>
                   <w:iCs/>
                   <w:noProof/>
+                  <w:sz w:val="24"/>
+                  <w:szCs w:val="24"/>
                 </w:rPr>
-                <w:t>SIGCSETS 2025: Proceedings of the 56th ACM Technical Symposium on Computer Science Education V. 1.</w:t>
+                <w:t xml:space="preserve">SIGCSETS 2025: </w:t>
               </w:r>
               <w:r>
                 <w:rPr>
+                  <w:rFonts w:ascii="Times New Roman" w:hAnsi="Times New Roman" w:cs="Times New Roman"/>
+                  <w:i/>
+                  <w:iCs/>
                   <w:noProof/>
+                  <w:sz w:val="24"/>
+                  <w:szCs w:val="24"/>
+                </w:rPr>
+                <w:lastRenderedPageBreak/>
+                <w:t>Proceedings of the 56th ACM Technical Symposium on Computer Science Education V. 1.</w:t>
+              </w:r>
+              <w:r>
+                <w:rPr>
+                  <w:rFonts w:ascii="Times New Roman" w:hAnsi="Times New Roman" w:cs="Times New Roman"/>
+                  <w:noProof/>
+                  <w:sz w:val="24"/>
+                  <w:szCs w:val="24"/>
                 </w:rPr>
                 <w:t xml:space="preserve"> Pittsburgh, PA, USA: Association for Computing Machinery. Retrieved from https://dl.acm.org/doi/10.1145/3641554.3701917</w:t>
               </w:r>
             </w:p>
             <w:p>
               <w:pPr>
-                <w:spacing w:after="360"/>
+                <w:spacing w:after="360" w:line="480" w:lineRule="auto"/>
                 <w:rPr>
                   <w:rFonts w:ascii="Times New Roman" w:hAnsi="Times New Roman" w:cs="Times New Roman"/>
                   <w:sz w:val="24"/>
@@ -12699,10 +12059,11 @@
   <w:sdt>
     <w:sdtPr>
       <w:rPr>
-        <w:color w:val="7F7F7F" w:themeColor="background1" w:themeShade="7F"/>
-        <w:spacing w:val="60"/>
+        <w:rFonts w:ascii="Times New Roman" w:hAnsi="Times New Roman" w:cs="Times New Roman"/>
+        <w:sz w:val="24"/>
+        <w:szCs w:val="24"/>
       </w:rPr>
-      <w:id w:val="817852961"/>
+      <w:id w:val="-1328826370"/>
       <w:docPartObj>
         <w:docPartGallery w:val="Page Numbers (Top of Page)"/>
         <w:docPartUnique/>
@@ -12710,65 +12071,59 @@
     </w:sdtPr>
     <w:sdtEndPr>
       <w:rPr>
-        <w:b/>
-        <w:bCs/>
         <w:noProof/>
-        <w:color w:val="auto"/>
-        <w:spacing w:val="0"/>
       </w:rPr>
     </w:sdtEndPr>
     <w:sdtContent>
       <w:p>
         <w:pPr>
           <w:pStyle w:val="Header"/>
-          <w:pBdr>
-            <w:bottom w:val="single" w:sz="4" w:space="1" w:color="D9D9D9" w:themeColor="background1" w:themeShade="D9"/>
-          </w:pBdr>
           <w:jc w:val="right"/>
           <w:rPr>
-            <w:b/>
-            <w:bCs/>
+            <w:rFonts w:ascii="Times New Roman" w:hAnsi="Times New Roman" w:cs="Times New Roman"/>
+            <w:sz w:val="24"/>
+            <w:szCs w:val="24"/>
           </w:rPr>
         </w:pPr>
         <w:r>
           <w:rPr>
-            <w:color w:val="7F7F7F" w:themeColor="background1" w:themeShade="7F"/>
-            <w:spacing w:val="60"/>
+            <w:rFonts w:ascii="Times New Roman" w:hAnsi="Times New Roman" w:cs="Times New Roman"/>
+            <w:sz w:val="24"/>
+            <w:szCs w:val="24"/>
           </w:rPr>
-          <w:t xml:space="preserve">Carpenter and </w:t>
+          <w:fldChar w:fldCharType="begin"/>
         </w:r>
         <w:r>
           <w:rPr>
-            <w:color w:val="7F7F7F" w:themeColor="background1" w:themeShade="7F"/>
-            <w:spacing w:val="60"/>
+            <w:rFonts w:ascii="Times New Roman" w:hAnsi="Times New Roman" w:cs="Times New Roman"/>
+            <w:sz w:val="24"/>
+            <w:szCs w:val="24"/>
           </w:rPr>
-          <w:t>Stevens</w:t>
-        </w:r>
-        <w:r>
-          <w:t xml:space="preserve"> | </w:t>
-        </w:r>
-        <w:r>
-          <w:fldChar w:fldCharType="begin"/>
-        </w:r>
-        <w:r>
           <w:instrText xml:space="preserve"> PAGE   \* MERGEFORMAT </w:instrText>
         </w:r>
         <w:r>
+          <w:rPr>
+            <w:rFonts w:ascii="Times New Roman" w:hAnsi="Times New Roman" w:cs="Times New Roman"/>
+            <w:sz w:val="24"/>
+            <w:szCs w:val="24"/>
+          </w:rPr>
           <w:fldChar w:fldCharType="separate"/>
         </w:r>
         <w:r>
           <w:rPr>
-            <w:b/>
-            <w:bCs/>
+            <w:rFonts w:ascii="Times New Roman" w:hAnsi="Times New Roman" w:cs="Times New Roman"/>
             <w:noProof/>
+            <w:sz w:val="24"/>
+            <w:szCs w:val="24"/>
           </w:rPr>
           <w:t>2</w:t>
         </w:r>
         <w:r>
           <w:rPr>
-            <w:b/>
-            <w:bCs/>
+            <w:rFonts w:ascii="Times New Roman" w:hAnsi="Times New Roman" w:cs="Times New Roman"/>
             <w:noProof/>
+            <w:sz w:val="24"/>
+            <w:szCs w:val="24"/>
           </w:rPr>
           <w:fldChar w:fldCharType="end"/>
         </w:r>

--- a/Intro to Software Engineering CSC 212-90/Paper/Project Paper (E11).docx
+++ b/Intro to Software Engineering CSC 212-90/Paper/Project Paper (E11).docx
@@ -3174,7 +3174,6 @@
           <w:rFonts w:ascii="Times New Roman" w:hAnsi="Times New Roman" w:cs="Times New Roman"/>
           <w:sz w:val="24"/>
           <w:szCs w:val="24"/>
-          <w:highlight w:val="yellow"/>
         </w:rPr>
         <w:t xml:space="preserve">generative </w:t>
       </w:r>
@@ -3183,7 +3182,6 @@
           <w:rFonts w:ascii="Times New Roman" w:hAnsi="Times New Roman" w:cs="Times New Roman"/>
           <w:sz w:val="24"/>
           <w:szCs w:val="24"/>
-          <w:highlight w:val="yellow"/>
         </w:rPr>
         <w:t>Artificial Intelligence</w:t>
       </w:r>
@@ -3200,27 +3198,8 @@
           <w:rFonts w:ascii="Times New Roman" w:hAnsi="Times New Roman" w:cs="Times New Roman"/>
           <w:sz w:val="24"/>
           <w:szCs w:val="24"/>
-          <w:highlight w:val="yellow"/>
-        </w:rPr>
-        <w:t xml:space="preserve">generative </w:t>
-      </w:r>
-      <w:r>
-        <w:rPr>
-          <w:rFonts w:ascii="Times New Roman" w:hAnsi="Times New Roman" w:cs="Times New Roman"/>
-          <w:sz w:val="24"/>
-          <w:szCs w:val="24"/>
-          <w:highlight w:val="yellow"/>
-        </w:rPr>
-        <w:t>Artificial Intelligence</w:t>
-      </w:r>
-      <w:r>
-        <w:rPr>
-          <w:rFonts w:ascii="Times New Roman" w:hAnsi="Times New Roman" w:cs="Times New Roman"/>
-          <w:sz w:val="24"/>
-          <w:szCs w:val="24"/>
-          <w:highlight w:val="yellow"/>
-        </w:rPr>
-        <w:t>’s</w:t>
+        </w:rPr>
+        <w:t>its</w:t>
       </w:r>
       <w:r>
         <w:rPr>
@@ -3235,7 +3214,6 @@
           <w:rFonts w:ascii="Times New Roman" w:hAnsi="Times New Roman" w:cs="Times New Roman"/>
           <w:sz w:val="24"/>
           <w:szCs w:val="24"/>
-          <w:highlight w:val="yellow"/>
         </w:rPr>
         <w:t>Artificial Intelligence</w:t>
       </w:r>
@@ -3505,7 +3483,7 @@
           <w:sz w:val="24"/>
           <w:szCs w:val="24"/>
         </w:rPr>
-        <w:t xml:space="preserve"> and algorithms, but they are not always </w:t>
+        <w:t xml:space="preserve"> and algorithms, but they are not always helpful with introductory topics. The issue is accessibility. Since uninitiated students will often </w:t>
       </w:r>
       <w:r>
         <w:rPr>
@@ -3514,7 +3492,7 @@
           <w:szCs w:val="24"/>
         </w:rPr>
         <w:lastRenderedPageBreak/>
-        <w:t xml:space="preserve">helpful with introductory topics. The issue is accessibility. Since uninitiated students will often lack an understanding of basic concepts, traditional online resources may not always be effective for them. These tools may not </w:t>
+        <w:t xml:space="preserve">lack an understanding of basic concepts, traditional online resources may not always be effective for them. These tools may not </w:t>
       </w:r>
       <w:r>
         <w:rPr>
@@ -3721,16 +3699,7 @@
           <w:sz w:val="24"/>
           <w:szCs w:val="24"/>
         </w:rPr>
-        <w:t xml:space="preserve">confidence by approaching the information in an unthreatening way. Eliminating the fear of being judged by a tutor or faculty member, students are free to explore answers to their questions in an effective and comfortable environment. By freely pursuing basic questions, students can build their understanding and confidence to ask more precise questions of an instructor. This serves to lower barriers for new students and facilitate quicker, more stress-free progress and eventual mastery of the basics of </w:t>
-      </w:r>
-      <w:r>
-        <w:rPr>
-          <w:rFonts w:ascii="Times New Roman" w:hAnsi="Times New Roman" w:cs="Times New Roman"/>
-          <w:sz w:val="24"/>
-          <w:szCs w:val="24"/>
-        </w:rPr>
-        <w:lastRenderedPageBreak/>
-        <w:t>C++ programming. As students better understand the material</w:t>
+        <w:t>confidence by approaching the information in an unthreatening way. Eliminating the fear of being judged by a tutor or faculty member, students are free to explore answers to their questions in an effective and comfortable environment. By freely pursuing basic questions, students can build their understanding and confidence to ask more precise questions of an instructor. This serves to lower barriers for new students and facilitate quicker, more stress-free progress and eventual mastery of the basics of C++ programming. As students better understand the material</w:t>
       </w:r>
       <w:r>
         <w:rPr>
@@ -3821,6 +3790,7 @@
           <w:sz w:val="24"/>
           <w:szCs w:val="24"/>
         </w:rPr>
+        <w:lastRenderedPageBreak/>
         <w:t>Chapter 2</w:t>
       </w:r>
     </w:p>
@@ -3907,24 +3877,22 @@
           <w:rFonts w:ascii="Times New Roman" w:hAnsi="Times New Roman" w:cs="Times New Roman"/>
           <w:sz w:val="24"/>
           <w:szCs w:val="24"/>
-          <w:highlight w:val="yellow"/>
-        </w:rPr>
-        <w:t>growth pains</w:t>
-      </w:r>
-      <w:r>
-        <w:rPr>
-          <w:rFonts w:ascii="Times New Roman" w:hAnsi="Times New Roman" w:cs="Times New Roman"/>
-          <w:sz w:val="24"/>
-          <w:szCs w:val="24"/>
-        </w:rPr>
-        <w:t xml:space="preserve">. The world is currently experiencing a </w:t>
-      </w:r>
-      <w:r>
-        <w:rPr>
-          <w:rFonts w:ascii="Times New Roman" w:hAnsi="Times New Roman" w:cs="Times New Roman"/>
-          <w:sz w:val="24"/>
-          <w:szCs w:val="24"/>
-          <w:highlight w:val="yellow"/>
+        </w:rPr>
+        <w:t>growth pains.</w:t>
+      </w:r>
+      <w:r>
+        <w:rPr>
+          <w:rFonts w:ascii="Times New Roman" w:hAnsi="Times New Roman" w:cs="Times New Roman"/>
+          <w:sz w:val="24"/>
+          <w:szCs w:val="24"/>
+        </w:rPr>
+        <w:t xml:space="preserve"> The world is currently experiencing a </w:t>
+      </w:r>
+      <w:r>
+        <w:rPr>
+          <w:rFonts w:ascii="Times New Roman" w:hAnsi="Times New Roman" w:cs="Times New Roman"/>
+          <w:sz w:val="24"/>
+          <w:szCs w:val="24"/>
         </w:rPr>
         <w:t>growing</w:t>
       </w:r>
@@ -3941,7 +3909,6 @@
           <w:rFonts w:ascii="Times New Roman" w:hAnsi="Times New Roman" w:cs="Times New Roman"/>
           <w:sz w:val="24"/>
           <w:szCs w:val="24"/>
-          <w:highlight w:val="yellow"/>
         </w:rPr>
         <w:t>increases</w:t>
       </w:r>
@@ -3951,14 +3918,29 @@
           <w:sz w:val="24"/>
           <w:szCs w:val="24"/>
         </w:rPr>
-        <w:t xml:space="preserve"> the demand for more programmers, which encourages more students to consider software careers. Students’ </w:t>
-      </w:r>
-      <w:r>
-        <w:rPr>
-          <w:rFonts w:ascii="Times New Roman" w:hAnsi="Times New Roman" w:cs="Times New Roman"/>
-          <w:sz w:val="24"/>
-          <w:szCs w:val="24"/>
-          <w:highlight w:val="yellow"/>
+        <w:t xml:space="preserve"> the demand for more programmers, which encourages more students to consider software careers. </w:t>
+      </w:r>
+      <w:r>
+        <w:rPr>
+          <w:rFonts w:ascii="Times New Roman" w:hAnsi="Times New Roman" w:cs="Times New Roman"/>
+          <w:sz w:val="24"/>
+          <w:szCs w:val="24"/>
+        </w:rPr>
+        <w:t>This</w:t>
+      </w:r>
+      <w:r>
+        <w:rPr>
+          <w:rFonts w:ascii="Times New Roman" w:hAnsi="Times New Roman" w:cs="Times New Roman"/>
+          <w:sz w:val="24"/>
+          <w:szCs w:val="24"/>
+        </w:rPr>
+        <w:t xml:space="preserve"> </w:t>
+      </w:r>
+      <w:r>
+        <w:rPr>
+          <w:rFonts w:ascii="Times New Roman" w:hAnsi="Times New Roman" w:cs="Times New Roman"/>
+          <w:sz w:val="24"/>
+          <w:szCs w:val="24"/>
         </w:rPr>
         <w:t>increased</w:t>
       </w:r>
@@ -3968,7 +3950,23 @@
           <w:sz w:val="24"/>
           <w:szCs w:val="24"/>
         </w:rPr>
-        <w:t xml:space="preserve"> interest in software careers drive the record undergraduate enrollment in Computer Science that many schools are seeing. </w:t>
+        <w:t xml:space="preserve"> interest in software careers drive</w:t>
+      </w:r>
+      <w:r>
+        <w:rPr>
+          <w:rFonts w:ascii="Times New Roman" w:hAnsi="Times New Roman" w:cs="Times New Roman"/>
+          <w:sz w:val="24"/>
+          <w:szCs w:val="24"/>
+        </w:rPr>
+        <w:t>s</w:t>
+      </w:r>
+      <w:r>
+        <w:rPr>
+          <w:rFonts w:ascii="Times New Roman" w:hAnsi="Times New Roman" w:cs="Times New Roman"/>
+          <w:sz w:val="24"/>
+          <w:szCs w:val="24"/>
+        </w:rPr>
+        <w:t xml:space="preserve"> the record undergraduate enrollment in Computer Science that many schools are seeing. </w:t>
       </w:r>
       <w:r>
         <w:rPr>
@@ -4207,7 +4205,73 @@
           <w:sz w:val="24"/>
           <w:szCs w:val="24"/>
         </w:rPr>
-        <w:t xml:space="preserve">s to assist the students with their supplemental homework assignments. These tutor </w:t>
+        <w:t>s to assist the students with their supplemental homework assignments. These tutor app</w:t>
+      </w:r>
+      <w:r>
+        <w:rPr>
+          <w:rFonts w:ascii="Times New Roman" w:hAnsi="Times New Roman" w:cs="Times New Roman"/>
+          <w:sz w:val="24"/>
+          <w:szCs w:val="24"/>
+        </w:rPr>
+        <w:t>lication</w:t>
+      </w:r>
+      <w:r>
+        <w:rPr>
+          <w:rFonts w:ascii="Times New Roman" w:hAnsi="Times New Roman" w:cs="Times New Roman"/>
+          <w:sz w:val="24"/>
+          <w:szCs w:val="24"/>
+        </w:rPr>
+        <w:t xml:space="preserve">s were designed to give guidance, </w:t>
+      </w:r>
+      <w:r>
+        <w:rPr>
+          <w:rFonts w:ascii="Times New Roman" w:hAnsi="Times New Roman" w:cs="Times New Roman"/>
+          <w:sz w:val="24"/>
+          <w:szCs w:val="24"/>
+        </w:rPr>
+        <w:t>rather than</w:t>
+      </w:r>
+      <w:r>
+        <w:rPr>
+          <w:rFonts w:ascii="Times New Roman" w:hAnsi="Times New Roman" w:cs="Times New Roman"/>
+          <w:sz w:val="24"/>
+          <w:szCs w:val="24"/>
+        </w:rPr>
+        <w:t xml:space="preserve"> solutions. </w:t>
+      </w:r>
+      <w:r>
+        <w:rPr>
+          <w:rFonts w:ascii="Times New Roman" w:hAnsi="Times New Roman" w:cs="Times New Roman"/>
+          <w:sz w:val="24"/>
+          <w:szCs w:val="24"/>
+        </w:rPr>
+        <w:t xml:space="preserve">Using </w:t>
+      </w:r>
+      <w:proofErr w:type="spellStart"/>
+      <w:r>
+        <w:rPr>
+          <w:rFonts w:ascii="Times New Roman" w:hAnsi="Times New Roman" w:cs="Times New Roman"/>
+          <w:sz w:val="24"/>
+          <w:szCs w:val="24"/>
+        </w:rPr>
+        <w:t>theses</w:t>
+      </w:r>
+      <w:proofErr w:type="spellEnd"/>
+      <w:r>
+        <w:rPr>
+          <w:rFonts w:ascii="Times New Roman" w:hAnsi="Times New Roman" w:cs="Times New Roman"/>
+          <w:sz w:val="24"/>
+          <w:szCs w:val="24"/>
+        </w:rPr>
+        <w:t xml:space="preserve"> applications</w:t>
+      </w:r>
+      <w:r>
+        <w:rPr>
+          <w:rFonts w:ascii="Times New Roman" w:hAnsi="Times New Roman" w:cs="Times New Roman"/>
+          <w:sz w:val="24"/>
+          <w:szCs w:val="24"/>
+        </w:rPr>
+        <w:t xml:space="preserve">, the </w:t>
       </w:r>
       <w:r>
         <w:rPr>
@@ -4216,55 +4280,7 @@
           <w:szCs w:val="24"/>
         </w:rPr>
         <w:lastRenderedPageBreak/>
-        <w:t>app</w:t>
-      </w:r>
-      <w:r>
-        <w:rPr>
-          <w:rFonts w:ascii="Times New Roman" w:hAnsi="Times New Roman" w:cs="Times New Roman"/>
-          <w:sz w:val="24"/>
-          <w:szCs w:val="24"/>
-        </w:rPr>
-        <w:t>lication</w:t>
-      </w:r>
-      <w:r>
-        <w:rPr>
-          <w:rFonts w:ascii="Times New Roman" w:hAnsi="Times New Roman" w:cs="Times New Roman"/>
-          <w:sz w:val="24"/>
-          <w:szCs w:val="24"/>
-        </w:rPr>
-        <w:t xml:space="preserve">s were designed to give guidance, </w:t>
-      </w:r>
-      <w:r>
-        <w:rPr>
-          <w:rFonts w:ascii="Times New Roman" w:hAnsi="Times New Roman" w:cs="Times New Roman"/>
-          <w:sz w:val="24"/>
-          <w:szCs w:val="24"/>
-        </w:rPr>
-        <w:t>rather than</w:t>
-      </w:r>
-      <w:r>
-        <w:rPr>
-          <w:rFonts w:ascii="Times New Roman" w:hAnsi="Times New Roman" w:cs="Times New Roman"/>
-          <w:sz w:val="24"/>
-          <w:szCs w:val="24"/>
-        </w:rPr>
-        <w:t xml:space="preserve"> solutions. </w:t>
-      </w:r>
-      <w:r>
-        <w:rPr>
-          <w:rFonts w:ascii="Times New Roman" w:hAnsi="Times New Roman" w:cs="Times New Roman"/>
-          <w:sz w:val="24"/>
-          <w:szCs w:val="24"/>
-        </w:rPr>
-        <w:t>Using theses applications</w:t>
-      </w:r>
-      <w:r>
-        <w:rPr>
-          <w:rFonts w:ascii="Times New Roman" w:hAnsi="Times New Roman" w:cs="Times New Roman"/>
-          <w:sz w:val="24"/>
-          <w:szCs w:val="24"/>
-        </w:rPr>
-        <w:t>, the students developed experience by participating in a more practical process, ultimately finding their own answers.</w:t>
+        <w:t>students developed experience by participating in a more practical process, ultimately finding their own answers.</w:t>
       </w:r>
       <w:r>
         <w:rPr>
@@ -4701,7 +4717,7 @@
           <w:sz w:val="24"/>
           <w:szCs w:val="24"/>
         </w:rPr>
-        <w:t xml:space="preserve">. It </w:t>
+        <w:t xml:space="preserve">. It could also provide students with active, accurate support outside a tutor’s or professor’s available </w:t>
       </w:r>
       <w:r>
         <w:rPr>
@@ -4710,7 +4726,7 @@
           <w:szCs w:val="24"/>
         </w:rPr>
         <w:lastRenderedPageBreak/>
-        <w:t xml:space="preserve">could also provide students with active, accurate support outside a tutor’s or professor’s available hours. Though both affordability and accessibility, the </w:t>
+        <w:t xml:space="preserve">hours. Though both affordability and accessibility, the </w:t>
       </w:r>
       <w:r>
         <w:rPr>
@@ -4784,7 +4800,6 @@
           <w:rFonts w:ascii="Times New Roman" w:hAnsi="Times New Roman" w:cs="Times New Roman"/>
           <w:sz w:val="24"/>
           <w:szCs w:val="24"/>
-          <w:highlight w:val="yellow"/>
         </w:rPr>
         <w:t>Education</w:t>
       </w:r>
@@ -4793,18 +4808,16 @@
           <w:rFonts w:ascii="Times New Roman" w:hAnsi="Times New Roman" w:cs="Times New Roman"/>
           <w:sz w:val="24"/>
           <w:szCs w:val="24"/>
-          <w:highlight w:val="yellow"/>
+        </w:rPr>
+        <w:t>,</w:t>
+      </w:r>
+      <w:r>
+        <w:rPr>
+          <w:rFonts w:ascii="Times New Roman" w:hAnsi="Times New Roman" w:cs="Times New Roman"/>
+          <w:sz w:val="24"/>
+          <w:szCs w:val="24"/>
         </w:rPr>
         <w:t>”</w:t>
-      </w:r>
-      <w:r>
-        <w:rPr>
-          <w:rFonts w:ascii="Times New Roman" w:hAnsi="Times New Roman" w:cs="Times New Roman"/>
-          <w:sz w:val="24"/>
-          <w:szCs w:val="24"/>
-          <w:highlight w:val="yellow"/>
-        </w:rPr>
-        <w:t>,</w:t>
       </w:r>
       <w:r>
         <w:rPr>
@@ -5187,7 +5200,7 @@
           <w:sz w:val="24"/>
           <w:szCs w:val="24"/>
         </w:rPr>
-        <w:t>According to the study, "Implementing RAG [Results-Augmented Generation] enhances the ability of LLMs [Large Language Models] to answer context-specific questions accurately. This improvement is particularly noticeable in models with integrated course materials and pre-answered question databases and allows open-source models to close some of the gap with GPT-4."</w:t>
+        <w:t>According to the study, "Implementing RAG [Results-Augmented Generation] enhances the ability of LLMs [Large Language Models] to answer context-specific questions accurately. This improvement is particularly noticeable in models with integrated course materials and pre-answered question databases and allows open-source models to close some of the gap with GPT-4"</w:t>
       </w:r>
       <w:sdt>
         <w:sdtPr>
@@ -5258,6 +5271,14 @@
           <w:sz w:val="24"/>
           <w:szCs w:val="24"/>
         </w:rPr>
+        <w:t>.</w:t>
+      </w:r>
+      <w:r>
+        <w:rPr>
+          <w:rFonts w:ascii="Times New Roman" w:hAnsi="Times New Roman" w:cs="Times New Roman"/>
+          <w:sz w:val="24"/>
+          <w:szCs w:val="24"/>
+        </w:rPr>
         <w:t xml:space="preserve"> After weighing the speed, flexibility, and cost of each model, </w:t>
       </w:r>
       <w:r>
@@ -5265,7 +5286,6 @@
           <w:rFonts w:ascii="Times New Roman" w:hAnsi="Times New Roman" w:cs="Times New Roman"/>
           <w:sz w:val="24"/>
           <w:szCs w:val="24"/>
-          <w:highlight w:val="yellow"/>
         </w:rPr>
         <w:t>we found our best option to be that of locally hosting Llama 3.2 in combination with Results-Augmented Generation.</w:t>
       </w:r>
@@ -5294,80 +5314,88 @@
           <w:sz w:val="24"/>
           <w:szCs w:val="24"/>
         </w:rPr>
+        <w:t xml:space="preserve">As a learning tool, </w:t>
+      </w:r>
+      <w:r>
+        <w:rPr>
+          <w:rFonts w:ascii="Times New Roman" w:hAnsi="Times New Roman" w:cs="Times New Roman"/>
+          <w:sz w:val="24"/>
+          <w:szCs w:val="24"/>
+        </w:rPr>
+        <w:t xml:space="preserve">our </w:t>
+      </w:r>
+      <w:r>
+        <w:rPr>
+          <w:rFonts w:ascii="Times New Roman" w:hAnsi="Times New Roman" w:cs="Times New Roman"/>
+          <w:sz w:val="24"/>
+          <w:szCs w:val="24"/>
+        </w:rPr>
+        <w:t xml:space="preserve">application </w:t>
+      </w:r>
+      <w:r>
+        <w:rPr>
+          <w:rFonts w:ascii="Times New Roman" w:hAnsi="Times New Roman" w:cs="Times New Roman"/>
+          <w:sz w:val="24"/>
+          <w:szCs w:val="24"/>
+        </w:rPr>
+        <w:t xml:space="preserve">would be </w:t>
+      </w:r>
+      <w:r>
+        <w:rPr>
+          <w:rFonts w:ascii="Times New Roman" w:hAnsi="Times New Roman" w:cs="Times New Roman"/>
+          <w:sz w:val="24"/>
+          <w:szCs w:val="24"/>
+        </w:rPr>
+        <w:t xml:space="preserve">a </w:t>
+      </w:r>
+      <w:r>
+        <w:rPr>
+          <w:rFonts w:ascii="Times New Roman" w:hAnsi="Times New Roman" w:cs="Times New Roman"/>
+          <w:sz w:val="24"/>
+          <w:szCs w:val="24"/>
+        </w:rPr>
+        <w:t xml:space="preserve">cost-efficient </w:t>
+      </w:r>
+      <w:r>
+        <w:rPr>
+          <w:rFonts w:ascii="Times New Roman" w:hAnsi="Times New Roman" w:cs="Times New Roman"/>
+          <w:sz w:val="24"/>
+          <w:szCs w:val="24"/>
+        </w:rPr>
+        <w:t xml:space="preserve">choice </w:t>
+      </w:r>
+      <w:r>
+        <w:rPr>
+          <w:rFonts w:ascii="Times New Roman" w:hAnsi="Times New Roman" w:cs="Times New Roman"/>
+          <w:sz w:val="24"/>
+          <w:szCs w:val="24"/>
+        </w:rPr>
+        <w:t xml:space="preserve">for educational institutions to implement. By using Ollama, a locally hosted </w:t>
+      </w:r>
+      <w:r>
+        <w:rPr>
+          <w:rFonts w:ascii="Times New Roman" w:hAnsi="Times New Roman" w:cs="Times New Roman"/>
+          <w:sz w:val="24"/>
+          <w:szCs w:val="24"/>
+        </w:rPr>
+        <w:t>Artificial Intelligence</w:t>
+      </w:r>
+      <w:r>
+        <w:rPr>
+          <w:rFonts w:ascii="Times New Roman" w:hAnsi="Times New Roman" w:cs="Times New Roman"/>
+          <w:sz w:val="24"/>
+          <w:szCs w:val="24"/>
+        </w:rPr>
+        <w:t xml:space="preserve">, running the </w:t>
+      </w:r>
+      <w:r>
+        <w:rPr>
+          <w:rFonts w:ascii="Times New Roman" w:hAnsi="Times New Roman" w:cs="Times New Roman"/>
+          <w:sz w:val="24"/>
+          <w:szCs w:val="24"/>
+        </w:rPr>
         <w:lastRenderedPageBreak/>
-        <w:t xml:space="preserve">As a learning tool, </w:t>
-      </w:r>
-      <w:r>
-        <w:rPr>
-          <w:rFonts w:ascii="Times New Roman" w:hAnsi="Times New Roman" w:cs="Times New Roman"/>
-          <w:sz w:val="24"/>
-          <w:szCs w:val="24"/>
-        </w:rPr>
-        <w:t xml:space="preserve">our </w:t>
-      </w:r>
-      <w:r>
-        <w:rPr>
-          <w:rFonts w:ascii="Times New Roman" w:hAnsi="Times New Roman" w:cs="Times New Roman"/>
-          <w:sz w:val="24"/>
-          <w:szCs w:val="24"/>
-        </w:rPr>
-        <w:t xml:space="preserve">application </w:t>
-      </w:r>
-      <w:r>
-        <w:rPr>
-          <w:rFonts w:ascii="Times New Roman" w:hAnsi="Times New Roman" w:cs="Times New Roman"/>
-          <w:sz w:val="24"/>
-          <w:szCs w:val="24"/>
-        </w:rPr>
-        <w:t xml:space="preserve">would be </w:t>
-      </w:r>
-      <w:r>
-        <w:rPr>
-          <w:rFonts w:ascii="Times New Roman" w:hAnsi="Times New Roman" w:cs="Times New Roman"/>
-          <w:sz w:val="24"/>
-          <w:szCs w:val="24"/>
-        </w:rPr>
-        <w:t xml:space="preserve">a </w:t>
-      </w:r>
-      <w:r>
-        <w:rPr>
-          <w:rFonts w:ascii="Times New Roman" w:hAnsi="Times New Roman" w:cs="Times New Roman"/>
-          <w:sz w:val="24"/>
-          <w:szCs w:val="24"/>
-        </w:rPr>
-        <w:t xml:space="preserve">cost-efficient </w:t>
-      </w:r>
-      <w:r>
-        <w:rPr>
-          <w:rFonts w:ascii="Times New Roman" w:hAnsi="Times New Roman" w:cs="Times New Roman"/>
-          <w:sz w:val="24"/>
-          <w:szCs w:val="24"/>
-        </w:rPr>
-        <w:t xml:space="preserve">choice </w:t>
-      </w:r>
-      <w:r>
-        <w:rPr>
-          <w:rFonts w:ascii="Times New Roman" w:hAnsi="Times New Roman" w:cs="Times New Roman"/>
-          <w:sz w:val="24"/>
-          <w:szCs w:val="24"/>
-        </w:rPr>
-        <w:t xml:space="preserve">for educational institutions to implement. By using Ollama, a locally hosted </w:t>
-      </w:r>
-      <w:r>
-        <w:rPr>
-          <w:rFonts w:ascii="Times New Roman" w:hAnsi="Times New Roman" w:cs="Times New Roman"/>
-          <w:sz w:val="24"/>
-          <w:szCs w:val="24"/>
-        </w:rPr>
-        <w:t>Artificial Intelligence</w:t>
-      </w:r>
-      <w:r>
-        <w:rPr>
-          <w:rFonts w:ascii="Times New Roman" w:hAnsi="Times New Roman" w:cs="Times New Roman"/>
-          <w:sz w:val="24"/>
-          <w:szCs w:val="24"/>
-        </w:rPr>
-        <w:t xml:space="preserve">, running the Llama 3.2 model, we were able to reduce the costs often associated with generative </w:t>
+        <w:t xml:space="preserve">Llama 3.2 model, we were able to reduce the costs often associated with generative </w:t>
       </w:r>
       <w:r>
         <w:rPr>
@@ -5548,16 +5576,7 @@
           <w:sz w:val="24"/>
           <w:szCs w:val="24"/>
         </w:rPr>
-        <w:t xml:space="preserve">quantifies this effect, measuring the total rise on the actual carbon footprint when adding successive GPUs to process questions with artificial intelligence. The authors used a Bloom-7b1 inference, with a 64-token prompt and batch size of one, to simulate a short question submitted to the specific model. This determines the effect of adding GPUs in a context similar to ours. Running this question with GPU configurations of one, two, and four, they found that adding GPUs increased carbon emissions exponentially. This is due to the communication overhead required between GPUs to stay in sync. As the inference size increases, this overhead decreases. By the time the researchers reached batch sizes of four with 1,000-token prompts, the carbon </w:t>
-      </w:r>
-      <w:r>
-        <w:rPr>
-          <w:rFonts w:ascii="Times New Roman" w:hAnsi="Times New Roman" w:cs="Times New Roman"/>
-          <w:sz w:val="24"/>
-          <w:szCs w:val="24"/>
-        </w:rPr>
-        <w:lastRenderedPageBreak/>
-        <w:t>savings favored multiple GPUs. They concluded that one GPU is better for smaller prompts, while larger prompts are (up to a point) better suited to multiple GPUs.</w:t>
+        <w:t>quantifies this effect, measuring the total rise on the actual carbon footprint when adding successive GPUs to process questions with artificial intelligence. The authors used a Bloom-7b1 inference, with a 64-token prompt and batch size of one, to simulate a short question submitted to the specific model. This determines the effect of adding GPUs in a context similar to ours. Running this question with GPU configurations of one, two, and four, they found that adding GPUs increased carbon emissions exponentially. This is due to the communication overhead required between GPUs to stay in sync. As the inference size increases, this overhead decreases. By the time the researchers reached batch sizes of four with 1,000-token prompts, the carbon savings favored multiple GPUs. They concluded that one GPU is better for smaller prompts, while larger prompts are (up to a point) better suited to multiple GPUs.</w:t>
       </w:r>
       <w:r>
         <w:rPr>
@@ -5638,6 +5657,7 @@
           <w:sz w:val="24"/>
           <w:szCs w:val="24"/>
         </w:rPr>
+        <w:lastRenderedPageBreak/>
         <w:t xml:space="preserve">Therefore, we can conclude that, for smaller jobs like answering a tutor question, a locally hosted configuration is more economically friendly. Since we keep the GPU numbers small, the idle cycles and interconnect traffic are kept to a minimum, keeping carbon emissions down. </w:t>
       </w:r>
       <w:r>
@@ -5737,7 +5757,7 @@
           <w:sz w:val="24"/>
           <w:szCs w:val="24"/>
         </w:rPr>
-        <w:t xml:space="preserve"> are key challenges.” </w:t>
+        <w:t xml:space="preserve"> are key challenges” </w:t>
       </w:r>
       <w:sdt>
         <w:sdtPr>
@@ -5799,6 +5819,14 @@
           <w:sz w:val="24"/>
           <w:szCs w:val="24"/>
         </w:rPr>
+        <w:t>.</w:t>
+      </w:r>
+      <w:r>
+        <w:rPr>
+          <w:rFonts w:ascii="Times New Roman" w:hAnsi="Times New Roman" w:cs="Times New Roman"/>
+          <w:sz w:val="24"/>
+          <w:szCs w:val="24"/>
+        </w:rPr>
         <w:t xml:space="preserve"> These privacy risks can be offset by hosting the Large Language Model locally, as it prevents end-user data being sent to a </w:t>
       </w:r>
       <w:r>
@@ -5866,16 +5894,7 @@
           <w:sz w:val="24"/>
           <w:szCs w:val="24"/>
         </w:rPr>
-        <w:t xml:space="preserve"> should </w:t>
-      </w:r>
-      <w:r>
-        <w:rPr>
-          <w:rFonts w:ascii="Times New Roman" w:hAnsi="Times New Roman" w:cs="Times New Roman"/>
-          <w:sz w:val="24"/>
-          <w:szCs w:val="24"/>
-        </w:rPr>
-        <w:lastRenderedPageBreak/>
-        <w:t>therefore consider local hosting of appropriately sized models as a greener alternative to multi-GPU cloud inference.</w:t>
+        <w:t xml:space="preserve"> should therefore consider local hosting of appropriately sized models as a greener alternative to multi-GPU cloud inference.</w:t>
       </w:r>
     </w:p>
     <w:p>
@@ -5918,6 +5937,7 @@
           <w:sz w:val="24"/>
           <w:szCs w:val="24"/>
         </w:rPr>
+        <w:lastRenderedPageBreak/>
         <w:t>Approach and Methodology</w:t>
       </w:r>
     </w:p>
@@ -9856,15 +9876,15 @@
           <w:sz w:val="24"/>
           <w:szCs w:val="24"/>
         </w:rPr>
-        <w:t xml:space="preserve">. </w:t>
-      </w:r>
-      <w:r>
-        <w:rPr>
-          <w:rFonts w:ascii="Times New Roman" w:hAnsi="Times New Roman" w:cs="Times New Roman"/>
-          <w:sz w:val="24"/>
-          <w:szCs w:val="24"/>
-        </w:rPr>
-        <w:t xml:space="preserve"> (</w:t>
+        <w:t xml:space="preserve"> </w:t>
+      </w:r>
+      <w:r>
+        <w:rPr>
+          <w:rFonts w:ascii="Times New Roman" w:hAnsi="Times New Roman" w:cs="Times New Roman"/>
+          <w:sz w:val="24"/>
+          <w:szCs w:val="24"/>
+        </w:rPr>
+        <w:t>(</w:t>
       </w:r>
       <w:r>
         <w:rPr>
@@ -9880,7 +9900,63 @@
           <w:sz w:val="24"/>
           <w:szCs w:val="24"/>
         </w:rPr>
-        <w:t xml:space="preserve"> 6.1, 6.2, etc.)</w:t>
+        <w:t xml:space="preserve"> </w:t>
+      </w:r>
+      <w:r>
+        <w:rPr>
+          <w:rFonts w:ascii="Times New Roman" w:hAnsi="Times New Roman" w:cs="Times New Roman"/>
+          <w:sz w:val="24"/>
+          <w:szCs w:val="24"/>
+        </w:rPr>
+        <w:t>Section 1</w:t>
+      </w:r>
+      <w:r>
+        <w:rPr>
+          <w:rFonts w:ascii="Times New Roman" w:hAnsi="Times New Roman" w:cs="Times New Roman"/>
+          <w:sz w:val="24"/>
+          <w:szCs w:val="24"/>
+        </w:rPr>
+        <w:t>.</w:t>
+      </w:r>
+      <w:r>
+        <w:rPr>
+          <w:rFonts w:ascii="Times New Roman" w:hAnsi="Times New Roman" w:cs="Times New Roman"/>
+          <w:sz w:val="24"/>
+          <w:szCs w:val="24"/>
+        </w:rPr>
+        <w:t>2</w:t>
+      </w:r>
+      <w:r>
+        <w:rPr>
+          <w:rFonts w:ascii="Times New Roman" w:hAnsi="Times New Roman" w:cs="Times New Roman"/>
+          <w:sz w:val="24"/>
+          <w:szCs w:val="24"/>
+        </w:rPr>
+        <w:t xml:space="preserve">, </w:t>
+      </w:r>
+      <w:r>
+        <w:rPr>
+          <w:rFonts w:ascii="Times New Roman" w:hAnsi="Times New Roman" w:cs="Times New Roman"/>
+          <w:sz w:val="24"/>
+          <w:szCs w:val="24"/>
+        </w:rPr>
+        <w:t>2.3</w:t>
+      </w:r>
+      <w:r>
+        <w:rPr>
+          <w:rFonts w:ascii="Times New Roman" w:hAnsi="Times New Roman" w:cs="Times New Roman"/>
+          <w:sz w:val="24"/>
+          <w:szCs w:val="24"/>
+        </w:rPr>
+        <w:t>, etc.)</w:t>
+      </w:r>
+      <w:r>
+        <w:rPr>
+          <w:rFonts w:ascii="Times New Roman" w:hAnsi="Times New Roman" w:cs="Times New Roman"/>
+          <w:sz w:val="24"/>
+          <w:szCs w:val="24"/>
+        </w:rPr>
+        <w:t>.</w:t>
       </w:r>
     </w:p>
     <w:p>
@@ -10871,7 +10947,6 @@
           <w:rFonts w:ascii="Times New Roman" w:hAnsi="Times New Roman" w:cs="Times New Roman"/>
           <w:sz w:val="24"/>
           <w:szCs w:val="24"/>
-          <w:highlight w:val="yellow"/>
         </w:rPr>
         <w:t>wanted</w:t>
       </w:r>
@@ -10897,24 +10972,23 @@
           <w:sz w:val="24"/>
           <w:szCs w:val="24"/>
         </w:rPr>
-        <w:t xml:space="preserve"> be used with any current or future front-end with minimal issues. We </w:t>
-      </w:r>
-      <w:r>
-        <w:rPr>
-          <w:rFonts w:ascii="Times New Roman" w:hAnsi="Times New Roman" w:cs="Times New Roman"/>
-          <w:sz w:val="24"/>
-          <w:szCs w:val="24"/>
-          <w:highlight w:val="yellow"/>
-        </w:rPr>
-        <w:t>wanted</w:t>
-      </w:r>
-      <w:r>
-        <w:rPr>
-          <w:rFonts w:ascii="Times New Roman" w:hAnsi="Times New Roman" w:cs="Times New Roman"/>
-          <w:sz w:val="24"/>
-          <w:szCs w:val="24"/>
-        </w:rPr>
-        <w:t xml:space="preserve"> it to be accurate</w:t>
+        <w:t xml:space="preserve"> be used with any current or future front-end with minimal issues. </w:t>
+      </w:r>
+      <w:r>
+        <w:rPr>
+          <w:rFonts w:ascii="Times New Roman" w:hAnsi="Times New Roman" w:cs="Times New Roman"/>
+          <w:sz w:val="24"/>
+          <w:szCs w:val="24"/>
+        </w:rPr>
+        <w:t>In order for it to be useful to students, it needed</w:t>
+      </w:r>
+      <w:r>
+        <w:rPr>
+          <w:rFonts w:ascii="Times New Roman" w:hAnsi="Times New Roman" w:cs="Times New Roman"/>
+          <w:sz w:val="24"/>
+          <w:szCs w:val="24"/>
+        </w:rPr>
+        <w:t xml:space="preserve"> to be accurate</w:t>
       </w:r>
       <w:r>
         <w:rPr>
@@ -10953,25 +11027,16 @@
           <w:rFonts w:ascii="Times New Roman" w:hAnsi="Times New Roman" w:cs="Times New Roman"/>
           <w:sz w:val="24"/>
           <w:szCs w:val="24"/>
-          <w:highlight w:val="yellow"/>
-        </w:rPr>
-        <w:t>wanted</w:t>
-      </w:r>
-      <w:r>
-        <w:rPr>
-          <w:rFonts w:ascii="Times New Roman" w:hAnsi="Times New Roman" w:cs="Times New Roman"/>
-          <w:sz w:val="24"/>
-          <w:szCs w:val="24"/>
-        </w:rPr>
-        <w:t xml:space="preserve"> to </w:t>
-      </w:r>
-      <w:r>
-        <w:rPr>
-          <w:rFonts w:ascii="Times New Roman" w:hAnsi="Times New Roman" w:cs="Times New Roman"/>
-          <w:sz w:val="24"/>
-          <w:szCs w:val="24"/>
         </w:rPr>
         <w:t>include</w:t>
+      </w:r>
+      <w:r>
+        <w:rPr>
+          <w:rFonts w:ascii="Times New Roman" w:hAnsi="Times New Roman" w:cs="Times New Roman"/>
+          <w:sz w:val="24"/>
+          <w:szCs w:val="24"/>
+        </w:rPr>
+        <w:t>d</w:t>
       </w:r>
       <w:r>
         <w:rPr>
@@ -11964,6 +12029,7 @@
             <w:p>
               <w:pPr>
                 <w:pStyle w:val="Bibliography"/>
+                <w:spacing w:line="480" w:lineRule="auto"/>
                 <w:ind w:left="720" w:hanging="720"/>
                 <w:rPr>
                   <w:noProof/>
@@ -12030,6 +12096,7 @@
             <w:p>
               <w:pPr>
                 <w:pStyle w:val="Bibliography"/>
+                <w:spacing w:line="480" w:lineRule="auto"/>
                 <w:ind w:left="720" w:hanging="720"/>
                 <w:rPr>
                   <w:noProof/>
@@ -12068,6 +12135,7 @@
             <w:p>
               <w:pPr>
                 <w:pStyle w:val="Bibliography"/>
+                <w:spacing w:line="480" w:lineRule="auto"/>
                 <w:ind w:left="720" w:hanging="720"/>
                 <w:rPr>
                   <w:noProof/>
@@ -12106,6 +12174,7 @@
             <w:p>
               <w:pPr>
                 <w:pStyle w:val="Bibliography"/>
+                <w:spacing w:line="480" w:lineRule="auto"/>
                 <w:ind w:left="720" w:hanging="720"/>
                 <w:rPr>
                   <w:noProof/>
@@ -12144,6 +12213,7 @@
             <w:p>
               <w:pPr>
                 <w:pStyle w:val="Bibliography"/>
+                <w:spacing w:line="480" w:lineRule="auto"/>
                 <w:ind w:left="720" w:hanging="720"/>
                 <w:rPr>
                   <w:noProof/>
@@ -12182,6 +12252,7 @@
             <w:p>
               <w:pPr>
                 <w:pStyle w:val="Bibliography"/>
+                <w:spacing w:line="480" w:lineRule="auto"/>
                 <w:ind w:left="720" w:hanging="720"/>
                 <w:rPr>
                   <w:noProof/>
@@ -12242,17 +12313,6 @@
         </w:sdt>
       </w:sdtContent>
     </w:sdt>
-    <w:p>
-      <w:pPr>
-        <w:spacing w:after="360" w:line="480" w:lineRule="auto"/>
-        <w:ind w:firstLine="720"/>
-        <w:rPr>
-          <w:rFonts w:ascii="Times New Roman" w:hAnsi="Times New Roman" w:cs="Times New Roman"/>
-          <w:sz w:val="24"/>
-          <w:szCs w:val="24"/>
-        </w:rPr>
-      </w:pPr>
-    </w:p>
     <w:sectPr>
       <w:headerReference w:type="default" r:id="rId17"/>
       <w:pgSz w:w="12240" w:h="15840"/>
